--- a/seguridad_redes/parcial_1/Ataques a la Tríada CIA.docx
+++ b/seguridad_redes/parcial_1/Ataques a la Tríada CIA.docx
@@ -10,13 +10,68 @@
           <w:lang w:val="es-MX"/>
         </w:rPr>
       </w:pPr>
-      <w:r>
+    </w:p>
+    <w:p>
+      <w:pPr>
+        <w:jc w:val="center"/>
         <w:rPr>
           <w:b/>
           <w:bCs/>
           <w:lang w:val="es-MX"/>
         </w:rPr>
-        <w:t>Ataques a la Tríada CIA (Confidencialidad, Integridad y Disponibilidad)</w:t>
+      </w:pPr>
+      <w:r>
+        <w:rPr>
+          <w:noProof/>
+        </w:rPr>
+        <w:drawing>
+          <wp:inline distT="0" distB="0" distL="0" distR="0" wp14:anchorId="3D9DE086" wp14:editId="1C3EC469">
+            <wp:extent cx="2282025" cy="1775761"/>
+            <wp:effectExtent l="0" t="0" r="4445" b="0"/>
+            <wp:docPr id="85302494" name="Imagen 1" descr="SERVICIOS A LA COMUNIDAD | Universidad La Salle"/>
+            <wp:cNvGraphicFramePr>
+              <a:graphicFrameLocks xmlns:a="http://schemas.openxmlformats.org/drawingml/2006/main" noChangeAspect="1"/>
+            </wp:cNvGraphicFramePr>
+            <a:graphic xmlns:a="http://schemas.openxmlformats.org/drawingml/2006/main">
+              <a:graphicData uri="http://schemas.openxmlformats.org/drawingml/2006/picture">
+                <pic:pic xmlns:pic="http://schemas.openxmlformats.org/drawingml/2006/picture">
+                  <pic:nvPicPr>
+                    <pic:cNvPr id="0" name="Picture 1" descr="SERVICIOS A LA COMUNIDAD | Universidad La Salle"/>
+                    <pic:cNvPicPr>
+                      <a:picLocks noChangeAspect="1" noChangeArrowheads="1"/>
+                    </pic:cNvPicPr>
+                  </pic:nvPicPr>
+                  <pic:blipFill>
+                    <a:blip r:embed="rId7">
+                      <a:extLst>
+                        <a:ext uri="{28A0092B-C50C-407E-A947-70E740481C1C}">
+                          <a14:useLocalDpi xmlns:a14="http://schemas.microsoft.com/office/drawing/2010/main" val="0"/>
+                        </a:ext>
+                      </a:extLst>
+                    </a:blip>
+                    <a:srcRect/>
+                    <a:stretch>
+                      <a:fillRect/>
+                    </a:stretch>
+                  </pic:blipFill>
+                  <pic:spPr bwMode="auto">
+                    <a:xfrm>
+                      <a:off x="0" y="0"/>
+                      <a:ext cx="2288072" cy="1780467"/>
+                    </a:xfrm>
+                    <a:prstGeom prst="rect">
+                      <a:avLst/>
+                    </a:prstGeom>
+                    <a:noFill/>
+                    <a:ln>
+                      <a:noFill/>
+                    </a:ln>
+                  </pic:spPr>
+                </pic:pic>
+              </a:graphicData>
+            </a:graphic>
+          </wp:inline>
+        </w:drawing>
       </w:r>
     </w:p>
     <w:p>
@@ -30,6 +85,76 @@
     </w:p>
     <w:p>
       <w:pPr>
+        <w:jc w:val="center"/>
+        <w:rPr>
+          <w:b/>
+          <w:bCs/>
+          <w:sz w:val="28"/>
+          <w:szCs w:val="28"/>
+          <w:lang w:val="es-MX"/>
+        </w:rPr>
+      </w:pPr>
+      <w:r>
+        <w:rPr>
+          <w:b/>
+          <w:bCs/>
+          <w:sz w:val="28"/>
+          <w:szCs w:val="28"/>
+          <w:lang w:val="es-MX"/>
+        </w:rPr>
+        <w:t>Ataques a la Tríada CIA (Confidencialidad, Integridad y Disponibilidad)</w:t>
+      </w:r>
+    </w:p>
+    <w:p>
+      <w:pPr>
+        <w:jc w:val="center"/>
+        <w:rPr>
+          <w:b/>
+          <w:bCs/>
+          <w:sz w:val="28"/>
+          <w:szCs w:val="28"/>
+          <w:lang w:val="es-MX"/>
+        </w:rPr>
+      </w:pPr>
+    </w:p>
+    <w:p>
+      <w:pPr>
+        <w:jc w:val="center"/>
+        <w:rPr>
+          <w:b/>
+          <w:bCs/>
+          <w:sz w:val="28"/>
+          <w:szCs w:val="28"/>
+          <w:lang w:val="es-MX"/>
+        </w:rPr>
+      </w:pPr>
+    </w:p>
+    <w:p>
+      <w:pPr>
+        <w:jc w:val="center"/>
+        <w:rPr>
+          <w:b/>
+          <w:bCs/>
+          <w:sz w:val="28"/>
+          <w:szCs w:val="28"/>
+          <w:lang w:val="es-MX"/>
+        </w:rPr>
+      </w:pPr>
+    </w:p>
+    <w:p>
+      <w:pPr>
+        <w:jc w:val="center"/>
+        <w:rPr>
+          <w:b/>
+          <w:bCs/>
+          <w:sz w:val="28"/>
+          <w:szCs w:val="28"/>
+          <w:lang w:val="es-MX"/>
+        </w:rPr>
+      </w:pPr>
+    </w:p>
+    <w:p>
+      <w:pPr>
         <w:rPr>
           <w:lang w:val="es-MX"/>
         </w:rPr>
@@ -40,6 +165,12 @@
           <w:bCs/>
           <w:lang w:val="es-MX"/>
         </w:rPr>
+        <w:t xml:space="preserve">Carrera: </w:t>
+      </w:r>
+      <w:r>
+        <w:rPr>
+          <w:lang w:val="es-MX"/>
+        </w:rPr>
         <w:t>Tecnologías de la Información y Telecomunicaciones</w:t>
       </w:r>
       <w:r>
@@ -156,6 +287,11 @@
       </w:r>
     </w:p>
     <w:p>
+      <w:pPr>
+        <w:rPr>
+          <w:lang w:val="es-US"/>
+        </w:rPr>
+      </w:pPr>
       <w:r>
         <w:rPr>
           <w:b/>
@@ -172,22 +308,2871 @@
         <w:t xml:space="preserve">MSI. </w:t>
       </w:r>
       <w:r>
-        <w:t xml:space="preserve">Raúl Alberto Toledo </w:t>
+        <w:rPr>
+          <w:lang w:val="es-US"/>
+        </w:rPr>
+        <w:t>Raúl Alberto Toledo Piñón</w:t>
+      </w:r>
+    </w:p>
+    <w:p>
+      <w:pPr>
+        <w:rPr>
+          <w:lang w:val="es-US"/>
+        </w:rPr>
+      </w:pPr>
+      <w:r>
+        <w:rPr>
+          <w:lang w:val="es-US"/>
+        </w:rPr>
+        <w:br/>
+      </w:r>
+    </w:p>
+    <w:p>
+      <w:pPr>
+        <w:rPr>
+          <w:lang w:val="es-US"/>
+        </w:rPr>
+      </w:pPr>
+    </w:p>
+    <w:p>
+      <w:pPr>
+        <w:rPr>
+          <w:lang w:val="es-US"/>
+        </w:rPr>
+      </w:pPr>
+    </w:p>
+    <w:sdt>
+      <w:sdtPr>
+        <w:rPr>
+          <w:lang w:val="es-MX"/>
+        </w:rPr>
+        <w:id w:val="-371230181"/>
+        <w:docPartObj>
+          <w:docPartGallery w:val="Table of Contents"/>
+          <w:docPartUnique/>
+        </w:docPartObj>
+      </w:sdtPr>
+      <w:sdtEndPr>
+        <w:rPr>
+          <w:rFonts w:asciiTheme="minorHAnsi" w:eastAsiaTheme="minorHAnsi" w:hAnsiTheme="minorHAnsi" w:cstheme="minorBidi"/>
+          <w:b/>
+          <w:bCs/>
+          <w:color w:val="auto"/>
+          <w:kern w:val="2"/>
+          <w:sz w:val="24"/>
+          <w:szCs w:val="24"/>
+          <w:lang w:eastAsia="en-US"/>
+          <w14:ligatures w14:val="standardContextual"/>
+        </w:rPr>
+      </w:sdtEndPr>
+      <w:sdtContent>
+        <w:p>
+          <w:pPr>
+            <w:pStyle w:val="TtuloTDC"/>
+          </w:pPr>
+          <w:r>
+            <w:rPr>
+              <w:lang w:val="es-MX"/>
+            </w:rPr>
+            <w:t>Tabla de contenido</w:t>
+          </w:r>
+        </w:p>
+        <w:p>
+          <w:pPr>
+            <w:pStyle w:val="TDC2"/>
+            <w:tabs>
+              <w:tab w:val="right" w:leader="dot" w:pos="8828"/>
+            </w:tabs>
+            <w:rPr>
+              <w:noProof/>
+            </w:rPr>
+          </w:pPr>
+          <w:r>
+            <w:fldChar w:fldCharType="begin"/>
+          </w:r>
+          <w:r>
+            <w:rPr>
+              <w:lang w:val="es-US"/>
+            </w:rPr>
+            <w:instrText xml:space="preserve"> TOC \o "1-3" \h \z \u </w:instrText>
+          </w:r>
+          <w:r>
+            <w:fldChar w:fldCharType="separate"/>
+          </w:r>
+          <w:hyperlink w:anchor="_Toc220947799" w:history="1">
+            <w:r>
+              <w:rPr>
+                <w:rStyle w:val="Hipervnculo"/>
+                <w:noProof/>
+                <w:lang w:val="es-US"/>
+              </w:rPr>
+              <w:t>Introducción</w:t>
+            </w:r>
+            <w:r>
+              <w:rPr>
+                <w:noProof/>
+                <w:webHidden/>
+              </w:rPr>
+              <w:tab/>
+            </w:r>
+            <w:r>
+              <w:rPr>
+                <w:noProof/>
+                <w:webHidden/>
+              </w:rPr>
+              <w:fldChar w:fldCharType="begin"/>
+            </w:r>
+            <w:r>
+              <w:rPr>
+                <w:noProof/>
+                <w:webHidden/>
+              </w:rPr>
+              <w:instrText xml:space="preserve"> PAGEREF _Toc220947799 \h </w:instrText>
+            </w:r>
+            <w:r>
+              <w:rPr>
+                <w:noProof/>
+                <w:webHidden/>
+              </w:rPr>
+            </w:r>
+            <w:r>
+              <w:rPr>
+                <w:noProof/>
+                <w:webHidden/>
+              </w:rPr>
+              <w:fldChar w:fldCharType="separate"/>
+            </w:r>
+            <w:r>
+              <w:rPr>
+                <w:noProof/>
+                <w:webHidden/>
+              </w:rPr>
+              <w:t>2</w:t>
+            </w:r>
+            <w:r>
+              <w:rPr>
+                <w:noProof/>
+                <w:webHidden/>
+              </w:rPr>
+              <w:fldChar w:fldCharType="end"/>
+            </w:r>
+          </w:hyperlink>
+        </w:p>
+        <w:p>
+          <w:pPr>
+            <w:pStyle w:val="TDC2"/>
+            <w:tabs>
+              <w:tab w:val="right" w:leader="dot" w:pos="8828"/>
+            </w:tabs>
+            <w:rPr>
+              <w:noProof/>
+            </w:rPr>
+          </w:pPr>
+          <w:hyperlink w:anchor="_Toc220947800" w:history="1">
+            <w:r>
+              <w:rPr>
+                <w:rStyle w:val="Hipervnculo"/>
+                <w:noProof/>
+                <w:lang w:val="es-US"/>
+              </w:rPr>
+              <w:t>Desarrollo</w:t>
+            </w:r>
+            <w:r>
+              <w:rPr>
+                <w:noProof/>
+                <w:webHidden/>
+              </w:rPr>
+              <w:tab/>
+            </w:r>
+            <w:r>
+              <w:rPr>
+                <w:noProof/>
+                <w:webHidden/>
+              </w:rPr>
+              <w:fldChar w:fldCharType="begin"/>
+            </w:r>
+            <w:r>
+              <w:rPr>
+                <w:noProof/>
+                <w:webHidden/>
+              </w:rPr>
+              <w:instrText xml:space="preserve"> PAGEREF _Toc220947800 \h </w:instrText>
+            </w:r>
+            <w:r>
+              <w:rPr>
+                <w:noProof/>
+                <w:webHidden/>
+              </w:rPr>
+            </w:r>
+            <w:r>
+              <w:rPr>
+                <w:noProof/>
+                <w:webHidden/>
+              </w:rPr>
+              <w:fldChar w:fldCharType="separate"/>
+            </w:r>
+            <w:r>
+              <w:rPr>
+                <w:noProof/>
+                <w:webHidden/>
+              </w:rPr>
+              <w:t>3</w:t>
+            </w:r>
+            <w:r>
+              <w:rPr>
+                <w:noProof/>
+                <w:webHidden/>
+              </w:rPr>
+              <w:fldChar w:fldCharType="end"/>
+            </w:r>
+          </w:hyperlink>
+        </w:p>
+        <w:p>
+          <w:pPr>
+            <w:pStyle w:val="TDC3"/>
+            <w:tabs>
+              <w:tab w:val="right" w:leader="dot" w:pos="8828"/>
+            </w:tabs>
+            <w:rPr>
+              <w:noProof/>
+            </w:rPr>
+          </w:pPr>
+          <w:hyperlink w:anchor="_Toc220947801" w:history="1">
+            <w:r>
+              <w:rPr>
+                <w:rStyle w:val="Hipervnculo"/>
+                <w:noProof/>
+                <w:lang w:val="es-US"/>
+              </w:rPr>
+              <w:t>2.1 Packet Sniffing</w:t>
+            </w:r>
+            <w:r>
+              <w:rPr>
+                <w:noProof/>
+                <w:webHidden/>
+              </w:rPr>
+              <w:tab/>
+            </w:r>
+            <w:r>
+              <w:rPr>
+                <w:noProof/>
+                <w:webHidden/>
+              </w:rPr>
+              <w:fldChar w:fldCharType="begin"/>
+            </w:r>
+            <w:r>
+              <w:rPr>
+                <w:noProof/>
+                <w:webHidden/>
+              </w:rPr>
+              <w:instrText xml:space="preserve"> PAGEREF _Toc220947801 \h </w:instrText>
+            </w:r>
+            <w:r>
+              <w:rPr>
+                <w:noProof/>
+                <w:webHidden/>
+              </w:rPr>
+            </w:r>
+            <w:r>
+              <w:rPr>
+                <w:noProof/>
+                <w:webHidden/>
+              </w:rPr>
+              <w:fldChar w:fldCharType="separate"/>
+            </w:r>
+            <w:r>
+              <w:rPr>
+                <w:noProof/>
+                <w:webHidden/>
+              </w:rPr>
+              <w:t>3</w:t>
+            </w:r>
+            <w:r>
+              <w:rPr>
+                <w:noProof/>
+                <w:webHidden/>
+              </w:rPr>
+              <w:fldChar w:fldCharType="end"/>
+            </w:r>
+          </w:hyperlink>
+        </w:p>
+        <w:p>
+          <w:pPr>
+            <w:pStyle w:val="TDC3"/>
+            <w:tabs>
+              <w:tab w:val="right" w:leader="dot" w:pos="8828"/>
+            </w:tabs>
+            <w:rPr>
+              <w:noProof/>
+            </w:rPr>
+          </w:pPr>
+          <w:hyperlink w:anchor="_Toc220947802" w:history="1">
+            <w:r>
+              <w:rPr>
+                <w:rStyle w:val="Hipervnculo"/>
+                <w:noProof/>
+                <w:lang w:val="es-US"/>
+              </w:rPr>
+              <w:t>2.2 Password Cracking</w:t>
+            </w:r>
+            <w:r>
+              <w:rPr>
+                <w:noProof/>
+                <w:webHidden/>
+              </w:rPr>
+              <w:tab/>
+            </w:r>
+            <w:r>
+              <w:rPr>
+                <w:noProof/>
+                <w:webHidden/>
+              </w:rPr>
+              <w:fldChar w:fldCharType="begin"/>
+            </w:r>
+            <w:r>
+              <w:rPr>
+                <w:noProof/>
+                <w:webHidden/>
+              </w:rPr>
+              <w:instrText xml:space="preserve"> PAGEREF _Toc220947802 \h </w:instrText>
+            </w:r>
+            <w:r>
+              <w:rPr>
+                <w:noProof/>
+                <w:webHidden/>
+              </w:rPr>
+            </w:r>
+            <w:r>
+              <w:rPr>
+                <w:noProof/>
+                <w:webHidden/>
+              </w:rPr>
+              <w:fldChar w:fldCharType="separate"/>
+            </w:r>
+            <w:r>
+              <w:rPr>
+                <w:noProof/>
+                <w:webHidden/>
+              </w:rPr>
+              <w:t>3</w:t>
+            </w:r>
+            <w:r>
+              <w:rPr>
+                <w:noProof/>
+                <w:webHidden/>
+              </w:rPr>
+              <w:fldChar w:fldCharType="end"/>
+            </w:r>
+          </w:hyperlink>
+        </w:p>
+        <w:p>
+          <w:pPr>
+            <w:pStyle w:val="TDC3"/>
+            <w:tabs>
+              <w:tab w:val="right" w:leader="dot" w:pos="8828"/>
+            </w:tabs>
+            <w:rPr>
+              <w:noProof/>
+            </w:rPr>
+          </w:pPr>
+          <w:hyperlink w:anchor="_Toc220947803" w:history="1">
+            <w:r>
+              <w:rPr>
+                <w:rStyle w:val="Hipervnculo"/>
+                <w:noProof/>
+                <w:lang w:val="es-US"/>
+              </w:rPr>
+              <w:t>2.3 Dumpster Diving</w:t>
+            </w:r>
+            <w:r>
+              <w:rPr>
+                <w:noProof/>
+                <w:webHidden/>
+              </w:rPr>
+              <w:tab/>
+            </w:r>
+            <w:r>
+              <w:rPr>
+                <w:noProof/>
+                <w:webHidden/>
+              </w:rPr>
+              <w:fldChar w:fldCharType="begin"/>
+            </w:r>
+            <w:r>
+              <w:rPr>
+                <w:noProof/>
+                <w:webHidden/>
+              </w:rPr>
+              <w:instrText xml:space="preserve"> PAGEREF _Toc220947803 \h </w:instrText>
+            </w:r>
+            <w:r>
+              <w:rPr>
+                <w:noProof/>
+                <w:webHidden/>
+              </w:rPr>
+            </w:r>
+            <w:r>
+              <w:rPr>
+                <w:noProof/>
+                <w:webHidden/>
+              </w:rPr>
+              <w:fldChar w:fldCharType="separate"/>
+            </w:r>
+            <w:r>
+              <w:rPr>
+                <w:noProof/>
+                <w:webHidden/>
+              </w:rPr>
+              <w:t>4</w:t>
+            </w:r>
+            <w:r>
+              <w:rPr>
+                <w:noProof/>
+                <w:webHidden/>
+              </w:rPr>
+              <w:fldChar w:fldCharType="end"/>
+            </w:r>
+          </w:hyperlink>
+        </w:p>
+        <w:p>
+          <w:pPr>
+            <w:pStyle w:val="TDC3"/>
+            <w:tabs>
+              <w:tab w:val="right" w:leader="dot" w:pos="8828"/>
+            </w:tabs>
+            <w:rPr>
+              <w:noProof/>
+            </w:rPr>
+          </w:pPr>
+          <w:hyperlink w:anchor="_Toc220947804" w:history="1">
+            <w:r>
+              <w:rPr>
+                <w:rStyle w:val="Hipervnculo"/>
+                <w:noProof/>
+                <w:lang w:val="es-US"/>
+              </w:rPr>
+              <w:t>2.4 Wiretapping</w:t>
+            </w:r>
+            <w:r>
+              <w:rPr>
+                <w:noProof/>
+                <w:webHidden/>
+              </w:rPr>
+              <w:tab/>
+            </w:r>
+            <w:r>
+              <w:rPr>
+                <w:noProof/>
+                <w:webHidden/>
+              </w:rPr>
+              <w:fldChar w:fldCharType="begin"/>
+            </w:r>
+            <w:r>
+              <w:rPr>
+                <w:noProof/>
+                <w:webHidden/>
+              </w:rPr>
+              <w:instrText xml:space="preserve"> PAGEREF _Toc220947804 \h </w:instrText>
+            </w:r>
+            <w:r>
+              <w:rPr>
+                <w:noProof/>
+                <w:webHidden/>
+              </w:rPr>
+            </w:r>
+            <w:r>
+              <w:rPr>
+                <w:noProof/>
+                <w:webHidden/>
+              </w:rPr>
+              <w:fldChar w:fldCharType="separate"/>
+            </w:r>
+            <w:r>
+              <w:rPr>
+                <w:noProof/>
+                <w:webHidden/>
+              </w:rPr>
+              <w:t>4</w:t>
+            </w:r>
+            <w:r>
+              <w:rPr>
+                <w:noProof/>
+                <w:webHidden/>
+              </w:rPr>
+              <w:fldChar w:fldCharType="end"/>
+            </w:r>
+          </w:hyperlink>
+        </w:p>
+        <w:p>
+          <w:pPr>
+            <w:pStyle w:val="TDC3"/>
+            <w:tabs>
+              <w:tab w:val="right" w:leader="dot" w:pos="8828"/>
+            </w:tabs>
+            <w:rPr>
+              <w:noProof/>
+            </w:rPr>
+          </w:pPr>
+          <w:hyperlink w:anchor="_Toc220947805" w:history="1">
+            <w:r>
+              <w:rPr>
+                <w:rStyle w:val="Hipervnculo"/>
+                <w:noProof/>
+                <w:lang w:val="es-US"/>
+              </w:rPr>
+              <w:t>2.5 Keylogging</w:t>
+            </w:r>
+            <w:r>
+              <w:rPr>
+                <w:noProof/>
+                <w:webHidden/>
+              </w:rPr>
+              <w:tab/>
+            </w:r>
+            <w:r>
+              <w:rPr>
+                <w:noProof/>
+                <w:webHidden/>
+              </w:rPr>
+              <w:fldChar w:fldCharType="begin"/>
+            </w:r>
+            <w:r>
+              <w:rPr>
+                <w:noProof/>
+                <w:webHidden/>
+              </w:rPr>
+              <w:instrText xml:space="preserve"> PAGEREF _Toc220947805 \h </w:instrText>
+            </w:r>
+            <w:r>
+              <w:rPr>
+                <w:noProof/>
+                <w:webHidden/>
+              </w:rPr>
+            </w:r>
+            <w:r>
+              <w:rPr>
+                <w:noProof/>
+                <w:webHidden/>
+              </w:rPr>
+              <w:fldChar w:fldCharType="separate"/>
+            </w:r>
+            <w:r>
+              <w:rPr>
+                <w:noProof/>
+                <w:webHidden/>
+              </w:rPr>
+              <w:t>4</w:t>
+            </w:r>
+            <w:r>
+              <w:rPr>
+                <w:noProof/>
+                <w:webHidden/>
+              </w:rPr>
+              <w:fldChar w:fldCharType="end"/>
+            </w:r>
+          </w:hyperlink>
+        </w:p>
+        <w:p>
+          <w:pPr>
+            <w:pStyle w:val="TDC3"/>
+            <w:tabs>
+              <w:tab w:val="right" w:leader="dot" w:pos="8828"/>
+            </w:tabs>
+            <w:rPr>
+              <w:noProof/>
+            </w:rPr>
+          </w:pPr>
+          <w:hyperlink w:anchor="_Toc220947806" w:history="1">
+            <w:r>
+              <w:rPr>
+                <w:rStyle w:val="Hipervnculo"/>
+                <w:noProof/>
+                <w:lang w:val="es-US"/>
+              </w:rPr>
+              <w:t>2.6 Phishing</w:t>
+            </w:r>
+            <w:r>
+              <w:rPr>
+                <w:noProof/>
+                <w:webHidden/>
+              </w:rPr>
+              <w:tab/>
+            </w:r>
+            <w:r>
+              <w:rPr>
+                <w:noProof/>
+                <w:webHidden/>
+              </w:rPr>
+              <w:fldChar w:fldCharType="begin"/>
+            </w:r>
+            <w:r>
+              <w:rPr>
+                <w:noProof/>
+                <w:webHidden/>
+              </w:rPr>
+              <w:instrText xml:space="preserve"> PAGEREF _Toc220947806 \h </w:instrText>
+            </w:r>
+            <w:r>
+              <w:rPr>
+                <w:noProof/>
+                <w:webHidden/>
+              </w:rPr>
+            </w:r>
+            <w:r>
+              <w:rPr>
+                <w:noProof/>
+                <w:webHidden/>
+              </w:rPr>
+              <w:fldChar w:fldCharType="separate"/>
+            </w:r>
+            <w:r>
+              <w:rPr>
+                <w:noProof/>
+                <w:webHidden/>
+              </w:rPr>
+              <w:t>5</w:t>
+            </w:r>
+            <w:r>
+              <w:rPr>
+                <w:noProof/>
+                <w:webHidden/>
+              </w:rPr>
+              <w:fldChar w:fldCharType="end"/>
+            </w:r>
+          </w:hyperlink>
+        </w:p>
+        <w:p>
+          <w:pPr>
+            <w:pStyle w:val="TDC3"/>
+            <w:tabs>
+              <w:tab w:val="right" w:leader="dot" w:pos="8828"/>
+            </w:tabs>
+            <w:rPr>
+              <w:noProof/>
+            </w:rPr>
+          </w:pPr>
+          <w:hyperlink w:anchor="_Toc220947807" w:history="1">
+            <w:r>
+              <w:rPr>
+                <w:rStyle w:val="Hipervnculo"/>
+                <w:noProof/>
+                <w:lang w:val="es-US"/>
+              </w:rPr>
+              <w:t>2.7 Ataque Salami</w:t>
+            </w:r>
+            <w:r>
+              <w:rPr>
+                <w:noProof/>
+                <w:webHidden/>
+              </w:rPr>
+              <w:tab/>
+            </w:r>
+            <w:r>
+              <w:rPr>
+                <w:noProof/>
+                <w:webHidden/>
+              </w:rPr>
+              <w:fldChar w:fldCharType="begin"/>
+            </w:r>
+            <w:r>
+              <w:rPr>
+                <w:noProof/>
+                <w:webHidden/>
+              </w:rPr>
+              <w:instrText xml:space="preserve"> PAGEREF _Toc220947807 \h </w:instrText>
+            </w:r>
+            <w:r>
+              <w:rPr>
+                <w:noProof/>
+                <w:webHidden/>
+              </w:rPr>
+            </w:r>
+            <w:r>
+              <w:rPr>
+                <w:noProof/>
+                <w:webHidden/>
+              </w:rPr>
+              <w:fldChar w:fldCharType="separate"/>
+            </w:r>
+            <w:r>
+              <w:rPr>
+                <w:noProof/>
+                <w:webHidden/>
+              </w:rPr>
+              <w:t>5</w:t>
+            </w:r>
+            <w:r>
+              <w:rPr>
+                <w:noProof/>
+                <w:webHidden/>
+              </w:rPr>
+              <w:fldChar w:fldCharType="end"/>
+            </w:r>
+          </w:hyperlink>
+        </w:p>
+        <w:p>
+          <w:pPr>
+            <w:pStyle w:val="TDC3"/>
+            <w:tabs>
+              <w:tab w:val="right" w:leader="dot" w:pos="8828"/>
+            </w:tabs>
+            <w:rPr>
+              <w:noProof/>
+            </w:rPr>
+          </w:pPr>
+          <w:hyperlink w:anchor="_Toc220947808" w:history="1">
+            <w:r>
+              <w:rPr>
+                <w:rStyle w:val="Hipervnculo"/>
+                <w:noProof/>
+                <w:lang w:val="es-US"/>
+              </w:rPr>
+              <w:t>2.8 Data Diddling</w:t>
+            </w:r>
+            <w:r>
+              <w:rPr>
+                <w:noProof/>
+                <w:webHidden/>
+              </w:rPr>
+              <w:tab/>
+            </w:r>
+            <w:r>
+              <w:rPr>
+                <w:noProof/>
+                <w:webHidden/>
+              </w:rPr>
+              <w:fldChar w:fldCharType="begin"/>
+            </w:r>
+            <w:r>
+              <w:rPr>
+                <w:noProof/>
+                <w:webHidden/>
+              </w:rPr>
+              <w:instrText xml:space="preserve"> PAGEREF _Toc220947808 \h </w:instrText>
+            </w:r>
+            <w:r>
+              <w:rPr>
+                <w:noProof/>
+                <w:webHidden/>
+              </w:rPr>
+            </w:r>
+            <w:r>
+              <w:rPr>
+                <w:noProof/>
+                <w:webHidden/>
+              </w:rPr>
+              <w:fldChar w:fldCharType="separate"/>
+            </w:r>
+            <w:r>
+              <w:rPr>
+                <w:noProof/>
+                <w:webHidden/>
+              </w:rPr>
+              <w:t>5</w:t>
+            </w:r>
+            <w:r>
+              <w:rPr>
+                <w:noProof/>
+                <w:webHidden/>
+              </w:rPr>
+              <w:fldChar w:fldCharType="end"/>
+            </w:r>
+          </w:hyperlink>
+        </w:p>
+        <w:p>
+          <w:pPr>
+            <w:pStyle w:val="TDC3"/>
+            <w:tabs>
+              <w:tab w:val="right" w:leader="dot" w:pos="8828"/>
+            </w:tabs>
+            <w:rPr>
+              <w:noProof/>
+            </w:rPr>
+          </w:pPr>
+          <w:hyperlink w:anchor="_Toc220947809" w:history="1">
+            <w:r>
+              <w:rPr>
+                <w:rStyle w:val="Hipervnculo"/>
+                <w:noProof/>
+                <w:lang w:val="es-US"/>
+              </w:rPr>
+              <w:t>2.9 Session Hijacking</w:t>
+            </w:r>
+            <w:r>
+              <w:rPr>
+                <w:noProof/>
+                <w:webHidden/>
+              </w:rPr>
+              <w:tab/>
+            </w:r>
+            <w:r>
+              <w:rPr>
+                <w:noProof/>
+                <w:webHidden/>
+              </w:rPr>
+              <w:fldChar w:fldCharType="begin"/>
+            </w:r>
+            <w:r>
+              <w:rPr>
+                <w:noProof/>
+                <w:webHidden/>
+              </w:rPr>
+              <w:instrText xml:space="preserve"> PAGEREF _Toc220947809 \h </w:instrText>
+            </w:r>
+            <w:r>
+              <w:rPr>
+                <w:noProof/>
+                <w:webHidden/>
+              </w:rPr>
+            </w:r>
+            <w:r>
+              <w:rPr>
+                <w:noProof/>
+                <w:webHidden/>
+              </w:rPr>
+              <w:fldChar w:fldCharType="separate"/>
+            </w:r>
+            <w:r>
+              <w:rPr>
+                <w:noProof/>
+                <w:webHidden/>
+              </w:rPr>
+              <w:t>5</w:t>
+            </w:r>
+            <w:r>
+              <w:rPr>
+                <w:noProof/>
+                <w:webHidden/>
+              </w:rPr>
+              <w:fldChar w:fldCharType="end"/>
+            </w:r>
+          </w:hyperlink>
+        </w:p>
+        <w:p>
+          <w:pPr>
+            <w:pStyle w:val="TDC3"/>
+            <w:tabs>
+              <w:tab w:val="right" w:leader="dot" w:pos="8828"/>
+            </w:tabs>
+            <w:rPr>
+              <w:noProof/>
+            </w:rPr>
+          </w:pPr>
+          <w:hyperlink w:anchor="_Toc220947810" w:history="1">
+            <w:r>
+              <w:rPr>
+                <w:rStyle w:val="Hipervnculo"/>
+                <w:noProof/>
+                <w:lang w:val="es-US"/>
+              </w:rPr>
+              <w:t>2.10 Man-in-the-Middle</w:t>
+            </w:r>
+            <w:r>
+              <w:rPr>
+                <w:noProof/>
+                <w:webHidden/>
+              </w:rPr>
+              <w:tab/>
+            </w:r>
+            <w:r>
+              <w:rPr>
+                <w:noProof/>
+                <w:webHidden/>
+              </w:rPr>
+              <w:fldChar w:fldCharType="begin"/>
+            </w:r>
+            <w:r>
+              <w:rPr>
+                <w:noProof/>
+                <w:webHidden/>
+              </w:rPr>
+              <w:instrText xml:space="preserve"> PAGEREF _Toc220947810 \h </w:instrText>
+            </w:r>
+            <w:r>
+              <w:rPr>
+                <w:noProof/>
+                <w:webHidden/>
+              </w:rPr>
+            </w:r>
+            <w:r>
+              <w:rPr>
+                <w:noProof/>
+                <w:webHidden/>
+              </w:rPr>
+              <w:fldChar w:fldCharType="separate"/>
+            </w:r>
+            <w:r>
+              <w:rPr>
+                <w:noProof/>
+                <w:webHidden/>
+              </w:rPr>
+              <w:t>6</w:t>
+            </w:r>
+            <w:r>
+              <w:rPr>
+                <w:noProof/>
+                <w:webHidden/>
+              </w:rPr>
+              <w:fldChar w:fldCharType="end"/>
+            </w:r>
+          </w:hyperlink>
+        </w:p>
+        <w:p>
+          <w:pPr>
+            <w:pStyle w:val="TDC3"/>
+            <w:tabs>
+              <w:tab w:val="right" w:leader="dot" w:pos="8828"/>
+            </w:tabs>
+            <w:rPr>
+              <w:noProof/>
+            </w:rPr>
+          </w:pPr>
+          <w:hyperlink w:anchor="_Toc220947811" w:history="1">
+            <w:r>
+              <w:rPr>
+                <w:rStyle w:val="Hipervnculo"/>
+                <w:noProof/>
+                <w:lang w:val="es-US"/>
+              </w:rPr>
+              <w:t>2.11 DoS y DDoS</w:t>
+            </w:r>
+            <w:r>
+              <w:rPr>
+                <w:noProof/>
+                <w:webHidden/>
+              </w:rPr>
+              <w:tab/>
+            </w:r>
+            <w:r>
+              <w:rPr>
+                <w:noProof/>
+                <w:webHidden/>
+              </w:rPr>
+              <w:fldChar w:fldCharType="begin"/>
+            </w:r>
+            <w:r>
+              <w:rPr>
+                <w:noProof/>
+                <w:webHidden/>
+              </w:rPr>
+              <w:instrText xml:space="preserve"> PAGEREF _Toc220947811 \h </w:instrText>
+            </w:r>
+            <w:r>
+              <w:rPr>
+                <w:noProof/>
+                <w:webHidden/>
+              </w:rPr>
+            </w:r>
+            <w:r>
+              <w:rPr>
+                <w:noProof/>
+                <w:webHidden/>
+              </w:rPr>
+              <w:fldChar w:fldCharType="separate"/>
+            </w:r>
+            <w:r>
+              <w:rPr>
+                <w:noProof/>
+                <w:webHidden/>
+              </w:rPr>
+              <w:t>6</w:t>
+            </w:r>
+            <w:r>
+              <w:rPr>
+                <w:noProof/>
+                <w:webHidden/>
+              </w:rPr>
+              <w:fldChar w:fldCharType="end"/>
+            </w:r>
+          </w:hyperlink>
+        </w:p>
+        <w:p>
+          <w:pPr>
+            <w:pStyle w:val="TDC3"/>
+            <w:tabs>
+              <w:tab w:val="right" w:leader="dot" w:pos="8828"/>
+            </w:tabs>
+            <w:rPr>
+              <w:noProof/>
+            </w:rPr>
+          </w:pPr>
+          <w:hyperlink w:anchor="_Toc220947812" w:history="1">
+            <w:r>
+              <w:rPr>
+                <w:rStyle w:val="Hipervnculo"/>
+                <w:noProof/>
+                <w:lang w:val="es-US"/>
+              </w:rPr>
+              <w:t>2.12 SYN Flood</w:t>
+            </w:r>
+            <w:r>
+              <w:rPr>
+                <w:noProof/>
+                <w:webHidden/>
+              </w:rPr>
+              <w:tab/>
+            </w:r>
+            <w:r>
+              <w:rPr>
+                <w:noProof/>
+                <w:webHidden/>
+              </w:rPr>
+              <w:fldChar w:fldCharType="begin"/>
+            </w:r>
+            <w:r>
+              <w:rPr>
+                <w:noProof/>
+                <w:webHidden/>
+              </w:rPr>
+              <w:instrText xml:space="preserve"> PAGEREF _Toc220947812 \h </w:instrText>
+            </w:r>
+            <w:r>
+              <w:rPr>
+                <w:noProof/>
+                <w:webHidden/>
+              </w:rPr>
+            </w:r>
+            <w:r>
+              <w:rPr>
+                <w:noProof/>
+                <w:webHidden/>
+              </w:rPr>
+              <w:fldChar w:fldCharType="separate"/>
+            </w:r>
+            <w:r>
+              <w:rPr>
+                <w:noProof/>
+                <w:webHidden/>
+              </w:rPr>
+              <w:t>6</w:t>
+            </w:r>
+            <w:r>
+              <w:rPr>
+                <w:noProof/>
+                <w:webHidden/>
+              </w:rPr>
+              <w:fldChar w:fldCharType="end"/>
+            </w:r>
+          </w:hyperlink>
+        </w:p>
+        <w:p>
+          <w:pPr>
+            <w:pStyle w:val="TDC3"/>
+            <w:tabs>
+              <w:tab w:val="right" w:leader="dot" w:pos="8828"/>
+            </w:tabs>
+            <w:rPr>
+              <w:noProof/>
+            </w:rPr>
+          </w:pPr>
+          <w:hyperlink w:anchor="_Toc220947813" w:history="1">
+            <w:r>
+              <w:rPr>
+                <w:rStyle w:val="Hipervnculo"/>
+                <w:noProof/>
+                <w:lang w:val="es-US"/>
+              </w:rPr>
+              <w:t>2.13 Ataques físicos a la infraestructura de servidores</w:t>
+            </w:r>
+            <w:r>
+              <w:rPr>
+                <w:noProof/>
+                <w:webHidden/>
+              </w:rPr>
+              <w:tab/>
+            </w:r>
+            <w:r>
+              <w:rPr>
+                <w:noProof/>
+                <w:webHidden/>
+              </w:rPr>
+              <w:fldChar w:fldCharType="begin"/>
+            </w:r>
+            <w:r>
+              <w:rPr>
+                <w:noProof/>
+                <w:webHidden/>
+              </w:rPr>
+              <w:instrText xml:space="preserve"> PAGEREF _Toc220947813 \h </w:instrText>
+            </w:r>
+            <w:r>
+              <w:rPr>
+                <w:noProof/>
+                <w:webHidden/>
+              </w:rPr>
+            </w:r>
+            <w:r>
+              <w:rPr>
+                <w:noProof/>
+                <w:webHidden/>
+              </w:rPr>
+              <w:fldChar w:fldCharType="separate"/>
+            </w:r>
+            <w:r>
+              <w:rPr>
+                <w:noProof/>
+                <w:webHidden/>
+              </w:rPr>
+              <w:t>7</w:t>
+            </w:r>
+            <w:r>
+              <w:rPr>
+                <w:noProof/>
+                <w:webHidden/>
+              </w:rPr>
+              <w:fldChar w:fldCharType="end"/>
+            </w:r>
+          </w:hyperlink>
+        </w:p>
+        <w:p>
+          <w:pPr>
+            <w:pStyle w:val="TDC2"/>
+            <w:tabs>
+              <w:tab w:val="right" w:leader="dot" w:pos="8828"/>
+            </w:tabs>
+            <w:rPr>
+              <w:noProof/>
+            </w:rPr>
+          </w:pPr>
+          <w:hyperlink w:anchor="_Toc220947814" w:history="1">
+            <w:r>
+              <w:rPr>
+                <w:rStyle w:val="Hipervnculo"/>
+                <w:noProof/>
+                <w:lang w:val="es-US"/>
+              </w:rPr>
+              <w:t>Conclusiones</w:t>
+            </w:r>
+            <w:r>
+              <w:rPr>
+                <w:noProof/>
+                <w:webHidden/>
+              </w:rPr>
+              <w:tab/>
+            </w:r>
+            <w:r>
+              <w:rPr>
+                <w:noProof/>
+                <w:webHidden/>
+              </w:rPr>
+              <w:fldChar w:fldCharType="begin"/>
+            </w:r>
+            <w:r>
+              <w:rPr>
+                <w:noProof/>
+                <w:webHidden/>
+              </w:rPr>
+              <w:instrText xml:space="preserve"> PAGEREF _Toc220947814 \h </w:instrText>
+            </w:r>
+            <w:r>
+              <w:rPr>
+                <w:noProof/>
+                <w:webHidden/>
+              </w:rPr>
+            </w:r>
+            <w:r>
+              <w:rPr>
+                <w:noProof/>
+                <w:webHidden/>
+              </w:rPr>
+              <w:fldChar w:fldCharType="separate"/>
+            </w:r>
+            <w:r>
+              <w:rPr>
+                <w:noProof/>
+                <w:webHidden/>
+              </w:rPr>
+              <w:t>7</w:t>
+            </w:r>
+            <w:r>
+              <w:rPr>
+                <w:noProof/>
+                <w:webHidden/>
+              </w:rPr>
+              <w:fldChar w:fldCharType="end"/>
+            </w:r>
+          </w:hyperlink>
+        </w:p>
+        <w:p>
+          <w:pPr>
+            <w:pStyle w:val="TDC2"/>
+            <w:tabs>
+              <w:tab w:val="right" w:leader="dot" w:pos="8828"/>
+            </w:tabs>
+            <w:rPr>
+              <w:noProof/>
+            </w:rPr>
+          </w:pPr>
+          <w:hyperlink w:anchor="_Toc220947815" w:history="1">
+            <w:r>
+              <w:rPr>
+                <w:rStyle w:val="Hipervnculo"/>
+                <w:noProof/>
+                <w:lang w:val="es-US"/>
+              </w:rPr>
+              <w:t>Glosario de términos</w:t>
+            </w:r>
+            <w:r>
+              <w:rPr>
+                <w:noProof/>
+                <w:webHidden/>
+              </w:rPr>
+              <w:tab/>
+            </w:r>
+            <w:r>
+              <w:rPr>
+                <w:noProof/>
+                <w:webHidden/>
+              </w:rPr>
+              <w:fldChar w:fldCharType="begin"/>
+            </w:r>
+            <w:r>
+              <w:rPr>
+                <w:noProof/>
+                <w:webHidden/>
+              </w:rPr>
+              <w:instrText xml:space="preserve"> PAGEREF _Toc220947815 \h </w:instrText>
+            </w:r>
+            <w:r>
+              <w:rPr>
+                <w:noProof/>
+                <w:webHidden/>
+              </w:rPr>
+            </w:r>
+            <w:r>
+              <w:rPr>
+                <w:noProof/>
+                <w:webHidden/>
+              </w:rPr>
+              <w:fldChar w:fldCharType="separate"/>
+            </w:r>
+            <w:r>
+              <w:rPr>
+                <w:noProof/>
+                <w:webHidden/>
+              </w:rPr>
+              <w:t>7</w:t>
+            </w:r>
+            <w:r>
+              <w:rPr>
+                <w:noProof/>
+                <w:webHidden/>
+              </w:rPr>
+              <w:fldChar w:fldCharType="end"/>
+            </w:r>
+          </w:hyperlink>
+        </w:p>
+        <w:p>
+          <w:pPr>
+            <w:pStyle w:val="TDC2"/>
+            <w:tabs>
+              <w:tab w:val="right" w:leader="dot" w:pos="8828"/>
+            </w:tabs>
+            <w:rPr>
+              <w:noProof/>
+            </w:rPr>
+          </w:pPr>
+          <w:hyperlink w:anchor="_Toc220947816" w:history="1">
+            <w:r>
+              <w:rPr>
+                <w:rStyle w:val="Hipervnculo"/>
+                <w:noProof/>
+              </w:rPr>
+              <w:t>Fuentes consultadas</w:t>
+            </w:r>
+            <w:r>
+              <w:rPr>
+                <w:noProof/>
+                <w:webHidden/>
+              </w:rPr>
+              <w:tab/>
+            </w:r>
+            <w:r>
+              <w:rPr>
+                <w:noProof/>
+                <w:webHidden/>
+              </w:rPr>
+              <w:fldChar w:fldCharType="begin"/>
+            </w:r>
+            <w:r>
+              <w:rPr>
+                <w:noProof/>
+                <w:webHidden/>
+              </w:rPr>
+              <w:instrText xml:space="preserve"> PAGEREF _Toc220947816 \h </w:instrText>
+            </w:r>
+            <w:r>
+              <w:rPr>
+                <w:noProof/>
+                <w:webHidden/>
+              </w:rPr>
+            </w:r>
+            <w:r>
+              <w:rPr>
+                <w:noProof/>
+                <w:webHidden/>
+              </w:rPr>
+              <w:fldChar w:fldCharType="separate"/>
+            </w:r>
+            <w:r>
+              <w:rPr>
+                <w:noProof/>
+                <w:webHidden/>
+              </w:rPr>
+              <w:t>8</w:t>
+            </w:r>
+            <w:r>
+              <w:rPr>
+                <w:noProof/>
+                <w:webHidden/>
+              </w:rPr>
+              <w:fldChar w:fldCharType="end"/>
+            </w:r>
+          </w:hyperlink>
+        </w:p>
+        <w:p>
+          <w:pPr>
+            <w:rPr>
+              <w:lang w:val="es-US"/>
+            </w:rPr>
+          </w:pPr>
+          <w:r>
+            <w:rPr>
+              <w:b/>
+              <w:bCs/>
+              <w:lang w:val="es-MX"/>
+            </w:rPr>
+            <w:fldChar w:fldCharType="end"/>
+          </w:r>
+        </w:p>
+      </w:sdtContent>
+    </w:sdt>
+    <w:p>
+      <w:pPr>
+        <w:rPr>
+          <w:lang w:val="es-US"/>
+        </w:rPr>
+      </w:pPr>
+    </w:p>
+    <w:p>
+      <w:pPr>
+        <w:rPr>
+          <w:lang w:val="es-US"/>
+        </w:rPr>
+      </w:pPr>
+    </w:p>
+    <w:p>
+      <w:pPr>
+        <w:pStyle w:val="Ttulo2"/>
+        <w:rPr>
+          <w:lang w:val="es-US"/>
+        </w:rPr>
+      </w:pPr>
+      <w:bookmarkStart w:id="0" w:name="_Toc220947799"/>
+      <w:r>
+        <w:rPr>
+          <w:lang w:val="es-US"/>
+        </w:rPr>
+        <w:t>Introducción</w:t>
+      </w:r>
+      <w:bookmarkEnd w:id="0"/>
+    </w:p>
+    <w:p>
+      <w:pPr>
+        <w:rPr>
+          <w:lang w:val="es-US"/>
+        </w:rPr>
+      </w:pPr>
+    </w:p>
+    <w:p>
+      <w:pPr>
+        <w:rPr>
+          <w:lang w:val="es-US"/>
+        </w:rPr>
+      </w:pPr>
+      <w:r>
+        <w:rPr>
+          <w:lang w:val="es-US"/>
+        </w:rPr>
+        <w:t xml:space="preserve">La seguridad de la información es un pilar fundamental en la actualidad, especialmente ante el crecimiento del uso de sistemas informáticos, redes y servicios digitales. Para proteger la información, se utiliza el modelo de la Tríada CIA, que representa los principios de Confidencialidad, Integridad y Disponibilidad. Estos principios buscan garantizar que la información solo sea accesible por usuarios </w:t>
+      </w:r>
+      <w:r>
+        <w:rPr>
+          <w:lang w:val="es-US"/>
+        </w:rPr>
+        <w:lastRenderedPageBreak/>
+        <w:t>autorizados, que no sea alterada sin permiso y que esté disponible cuando se necesite.</w:t>
+      </w:r>
+    </w:p>
+    <w:p>
+      <w:pPr>
+        <w:rPr>
+          <w:lang w:val="es-US"/>
+        </w:rPr>
+      </w:pPr>
+    </w:p>
+    <w:p>
+      <w:pPr>
+        <w:rPr>
+          <w:lang w:val="es-US"/>
+        </w:rPr>
+      </w:pPr>
+      <w:r>
+        <w:rPr>
+          <w:lang w:val="es-US"/>
+        </w:rPr>
+        <w:t>Sin embargo, existen múltiples técnicas y métodos de ataque que buscan vulnerar alguno o varios de estos principios. Dichos ataques pueden ser tecnológicos, humanos o incluso físicos, y representan un riesgo constante para organizaciones y usuarios. En esta investigación se analizan diversas formas de ataque a la Tríada CIA, explicando su funcionamiento, el principio de seguridad que afectan y su impacto potencial en los sistemas de información.</w:t>
+      </w:r>
+    </w:p>
+    <w:p>
+      <w:pPr>
+        <w:rPr>
+          <w:lang w:val="es-US"/>
+        </w:rPr>
+      </w:pPr>
+    </w:p>
+    <w:p>
+      <w:pPr>
+        <w:pStyle w:val="Ttulo2"/>
+        <w:rPr>
+          <w:lang w:val="es-US"/>
+        </w:rPr>
+      </w:pPr>
+      <w:bookmarkStart w:id="1" w:name="_Toc220947800"/>
+      <w:r>
+        <w:rPr>
+          <w:lang w:val="es-US"/>
+        </w:rPr>
+        <w:t>Desarrollo</w:t>
+      </w:r>
+      <w:bookmarkEnd w:id="1"/>
+    </w:p>
+    <w:p>
+      <w:pPr>
+        <w:rPr>
+          <w:lang w:val="es-US"/>
+        </w:rPr>
+      </w:pPr>
+    </w:p>
+    <w:p>
+      <w:pPr>
+        <w:pStyle w:val="Ttulo3"/>
+        <w:rPr>
+          <w:lang w:val="es-US"/>
+        </w:rPr>
+      </w:pPr>
+      <w:bookmarkStart w:id="2" w:name="_Toc220947801"/>
+      <w:r>
+        <w:rPr>
+          <w:lang w:val="es-US"/>
+        </w:rPr>
+        <w:t xml:space="preserve">2.1 </w:t>
       </w:r>
       <w:proofErr w:type="spellStart"/>
       <w:r>
-        <w:t>Piñón</w:t>
+        <w:rPr>
+          <w:lang w:val="es-US"/>
+        </w:rPr>
+        <w:t>Packet</w:t>
       </w:r>
       <w:proofErr w:type="spellEnd"/>
-    </w:p>
-    <w:p>
-      <w:r>
-        <w:br/>
-      </w:r>
+      <w:r>
+        <w:rPr>
+          <w:lang w:val="es-US"/>
+        </w:rPr>
+        <w:t xml:space="preserve"> </w:t>
+      </w:r>
+      <w:proofErr w:type="spellStart"/>
+      <w:r>
+        <w:rPr>
+          <w:lang w:val="es-US"/>
+        </w:rPr>
+        <w:t>Sniffing</w:t>
+      </w:r>
+      <w:bookmarkEnd w:id="2"/>
+      <w:proofErr w:type="spellEnd"/>
+    </w:p>
+    <w:p>
+      <w:pPr>
+        <w:rPr>
+          <w:lang w:val="es-US"/>
+        </w:rPr>
+      </w:pPr>
+    </w:p>
+    <w:p>
+      <w:pPr>
+        <w:rPr>
+          <w:lang w:val="es-US"/>
+        </w:rPr>
+      </w:pPr>
+      <w:r>
+        <w:rPr>
+          <w:lang w:val="es-US"/>
+        </w:rPr>
+        <w:t xml:space="preserve">El </w:t>
+      </w:r>
+      <w:proofErr w:type="spellStart"/>
+      <w:r>
+        <w:rPr>
+          <w:lang w:val="es-US"/>
+        </w:rPr>
+        <w:t>packet</w:t>
+      </w:r>
+      <w:proofErr w:type="spellEnd"/>
+      <w:r>
+        <w:rPr>
+          <w:lang w:val="es-US"/>
+        </w:rPr>
+        <w:t xml:space="preserve"> </w:t>
+      </w:r>
+      <w:proofErr w:type="spellStart"/>
+      <w:r>
+        <w:rPr>
+          <w:lang w:val="es-US"/>
+        </w:rPr>
+        <w:t>sniffing</w:t>
+      </w:r>
+      <w:proofErr w:type="spellEnd"/>
+      <w:r>
+        <w:rPr>
+          <w:lang w:val="es-US"/>
+        </w:rPr>
+        <w:t xml:space="preserve"> es una técnica que consiste en la captura y análisis de paquetes de datos que circulan a través de una red. Los atacantes utilizan herramientas especializadas para interceptar información como contraseñas, correos electrónicos o datos personales.</w:t>
+      </w:r>
+    </w:p>
+    <w:p>
+      <w:pPr>
+        <w:rPr>
+          <w:lang w:val="es-US"/>
+        </w:rPr>
+      </w:pPr>
+    </w:p>
+    <w:p>
+      <w:pPr>
+        <w:rPr>
+          <w:lang w:val="es-US"/>
+        </w:rPr>
+      </w:pPr>
+      <w:r>
+        <w:rPr>
+          <w:lang w:val="es-US"/>
+        </w:rPr>
+        <w:t xml:space="preserve">Este ataque afecta principalmente la confidencialidad, ya que permite acceder a información sensible sin autorización. Es común en redes mal configuradas o sin cifrado, como redes </w:t>
+      </w:r>
+      <w:proofErr w:type="spellStart"/>
+      <w:r>
+        <w:rPr>
+          <w:lang w:val="es-US"/>
+        </w:rPr>
+        <w:t>Wi</w:t>
+      </w:r>
+      <w:proofErr w:type="spellEnd"/>
+      <w:r>
+        <w:rPr>
+          <w:lang w:val="es-US"/>
+        </w:rPr>
+        <w:t>-Fi públicas.</w:t>
+      </w:r>
+    </w:p>
+    <w:p>
+      <w:pPr>
+        <w:rPr>
+          <w:lang w:val="es-US"/>
+        </w:rPr>
+      </w:pPr>
+    </w:p>
+    <w:p>
+      <w:pPr>
+        <w:pStyle w:val="Ttulo3"/>
+        <w:rPr>
+          <w:lang w:val="es-US"/>
+        </w:rPr>
+      </w:pPr>
+      <w:bookmarkStart w:id="3" w:name="_Toc220947802"/>
+      <w:r>
+        <w:rPr>
+          <w:lang w:val="es-US"/>
+        </w:rPr>
+        <w:t xml:space="preserve">2.2 </w:t>
+      </w:r>
+      <w:proofErr w:type="spellStart"/>
+      <w:r>
+        <w:rPr>
+          <w:lang w:val="es-US"/>
+        </w:rPr>
+        <w:t>Password</w:t>
+      </w:r>
+      <w:proofErr w:type="spellEnd"/>
+      <w:r>
+        <w:rPr>
+          <w:lang w:val="es-US"/>
+        </w:rPr>
+        <w:t xml:space="preserve"> Cracking</w:t>
+      </w:r>
+      <w:bookmarkEnd w:id="3"/>
+    </w:p>
+    <w:p>
+      <w:pPr>
+        <w:rPr>
+          <w:lang w:val="es-US"/>
+        </w:rPr>
+      </w:pPr>
+    </w:p>
+    <w:p>
+      <w:pPr>
+        <w:rPr>
+          <w:lang w:val="es-US"/>
+        </w:rPr>
+      </w:pPr>
+      <w:proofErr w:type="gramStart"/>
+      <w:r>
+        <w:rPr>
+          <w:lang w:val="es-US"/>
+        </w:rPr>
+        <w:t xml:space="preserve">El </w:t>
+      </w:r>
+      <w:proofErr w:type="spellStart"/>
+      <w:r>
+        <w:rPr>
+          <w:lang w:val="es-US"/>
+        </w:rPr>
+        <w:t>password</w:t>
+      </w:r>
+      <w:proofErr w:type="spellEnd"/>
+      <w:proofErr w:type="gramEnd"/>
+      <w:r>
+        <w:rPr>
+          <w:lang w:val="es-US"/>
+        </w:rPr>
+        <w:t xml:space="preserve"> cracking consiste en obtener contraseñas mediante técnicas como fuerza bruta, diccionario o ataques híbridos. El objetivo es acceder de manera no autorizada a sistemas, cuentas o servicios.</w:t>
+      </w:r>
+    </w:p>
+    <w:p>
+      <w:pPr>
+        <w:rPr>
+          <w:lang w:val="es-US"/>
+        </w:rPr>
+      </w:pPr>
+    </w:p>
+    <w:p>
+      <w:pPr>
+        <w:rPr>
+          <w:lang w:val="es-US"/>
+        </w:rPr>
+      </w:pPr>
+      <w:r>
+        <w:rPr>
+          <w:lang w:val="es-US"/>
+        </w:rPr>
+        <w:lastRenderedPageBreak/>
+        <w:t>Este tipo de ataque compromete la confidencialidad y, en algunos casos, la integridad, ya que el atacante puede modificar información una vez que obtiene acceso.</w:t>
+      </w:r>
+    </w:p>
+    <w:p>
+      <w:pPr>
+        <w:rPr>
+          <w:lang w:val="es-US"/>
+        </w:rPr>
+      </w:pPr>
+    </w:p>
+    <w:p>
+      <w:pPr>
+        <w:pStyle w:val="Ttulo3"/>
+        <w:rPr>
+          <w:lang w:val="es-US"/>
+        </w:rPr>
+      </w:pPr>
+      <w:bookmarkStart w:id="4" w:name="_Toc220947803"/>
+      <w:r>
+        <w:rPr>
+          <w:lang w:val="es-US"/>
+        </w:rPr>
+        <w:t xml:space="preserve">2.3 </w:t>
+      </w:r>
+      <w:proofErr w:type="spellStart"/>
+      <w:r>
+        <w:rPr>
+          <w:lang w:val="es-US"/>
+        </w:rPr>
+        <w:t>Dumpster</w:t>
+      </w:r>
+      <w:proofErr w:type="spellEnd"/>
+      <w:r>
+        <w:rPr>
+          <w:lang w:val="es-US"/>
+        </w:rPr>
+        <w:t xml:space="preserve"> </w:t>
+      </w:r>
+      <w:proofErr w:type="spellStart"/>
+      <w:r>
+        <w:rPr>
+          <w:lang w:val="es-US"/>
+        </w:rPr>
+        <w:t>Diving</w:t>
+      </w:r>
+      <w:bookmarkEnd w:id="4"/>
+      <w:proofErr w:type="spellEnd"/>
+    </w:p>
+    <w:p>
+      <w:pPr>
+        <w:rPr>
+          <w:lang w:val="es-US"/>
+        </w:rPr>
+      </w:pPr>
+    </w:p>
+    <w:p>
+      <w:pPr>
+        <w:rPr>
+          <w:lang w:val="es-US"/>
+        </w:rPr>
+      </w:pPr>
+      <w:r>
+        <w:rPr>
+          <w:lang w:val="es-US"/>
+        </w:rPr>
+        <w:t xml:space="preserve">El </w:t>
+      </w:r>
+      <w:proofErr w:type="spellStart"/>
+      <w:r>
+        <w:rPr>
+          <w:lang w:val="es-US"/>
+        </w:rPr>
+        <w:t>dumpster</w:t>
+      </w:r>
+      <w:proofErr w:type="spellEnd"/>
+      <w:r>
+        <w:rPr>
+          <w:lang w:val="es-US"/>
+        </w:rPr>
+        <w:t xml:space="preserve"> </w:t>
+      </w:r>
+      <w:proofErr w:type="spellStart"/>
+      <w:r>
+        <w:rPr>
+          <w:lang w:val="es-US"/>
+        </w:rPr>
+        <w:t>diving</w:t>
+      </w:r>
+      <w:proofErr w:type="spellEnd"/>
+      <w:r>
+        <w:rPr>
+          <w:lang w:val="es-US"/>
+        </w:rPr>
+        <w:t xml:space="preserve"> es una técnica no tecnológica que consiste en buscar información sensible en la basura, como documentos impresos, discos duros o dispositivos USB desechados.</w:t>
+      </w:r>
+    </w:p>
+    <w:p>
+      <w:pPr>
+        <w:rPr>
+          <w:lang w:val="es-US"/>
+        </w:rPr>
+      </w:pPr>
+    </w:p>
+    <w:p>
+      <w:pPr>
+        <w:rPr>
+          <w:lang w:val="es-US"/>
+        </w:rPr>
+      </w:pPr>
+      <w:r>
+        <w:rPr>
+          <w:lang w:val="es-US"/>
+        </w:rPr>
+        <w:t>Afecta directamente la confidencialidad, demostrando que la seguridad de la información no solo depende de sistemas digitales, sino también de prácticas físicas y administrativas.</w:t>
+      </w:r>
+    </w:p>
+    <w:p>
+      <w:pPr>
+        <w:rPr>
+          <w:lang w:val="es-US"/>
+        </w:rPr>
+      </w:pPr>
+    </w:p>
+    <w:p>
+      <w:pPr>
+        <w:pStyle w:val="Ttulo3"/>
+        <w:rPr>
+          <w:lang w:val="es-US"/>
+        </w:rPr>
+      </w:pPr>
+      <w:bookmarkStart w:id="5" w:name="_Toc220947804"/>
+      <w:r>
+        <w:rPr>
+          <w:lang w:val="es-US"/>
+        </w:rPr>
+        <w:t xml:space="preserve">2.4 </w:t>
+      </w:r>
+      <w:proofErr w:type="spellStart"/>
+      <w:r>
+        <w:rPr>
+          <w:lang w:val="es-US"/>
+        </w:rPr>
+        <w:t>Wiretapping</w:t>
+      </w:r>
+      <w:bookmarkEnd w:id="5"/>
+      <w:proofErr w:type="spellEnd"/>
+    </w:p>
+    <w:p>
+      <w:pPr>
+        <w:rPr>
+          <w:lang w:val="es-US"/>
+        </w:rPr>
+      </w:pPr>
+    </w:p>
+    <w:p>
+      <w:pPr>
+        <w:rPr>
+          <w:lang w:val="es-US"/>
+        </w:rPr>
+      </w:pPr>
+      <w:r>
+        <w:rPr>
+          <w:lang w:val="es-US"/>
+        </w:rPr>
+        <w:t xml:space="preserve">El </w:t>
+      </w:r>
+      <w:proofErr w:type="spellStart"/>
+      <w:r>
+        <w:rPr>
+          <w:lang w:val="es-US"/>
+        </w:rPr>
+        <w:t>wiretapping</w:t>
+      </w:r>
+      <w:proofErr w:type="spellEnd"/>
+      <w:r>
+        <w:rPr>
+          <w:lang w:val="es-US"/>
+        </w:rPr>
+        <w:t xml:space="preserve"> implica la interceptación de comunicaciones, ya sea telefónicas o de red, sin el consentimiento de los participantes. Puede realizarse de forma física o digital.</w:t>
+      </w:r>
+    </w:p>
+    <w:p>
+      <w:pPr>
+        <w:rPr>
+          <w:lang w:val="es-US"/>
+        </w:rPr>
+      </w:pPr>
+    </w:p>
+    <w:p>
+      <w:pPr>
+        <w:rPr>
+          <w:lang w:val="es-US"/>
+        </w:rPr>
+      </w:pPr>
+      <w:r>
+        <w:rPr>
+          <w:lang w:val="es-US"/>
+        </w:rPr>
+        <w:t>Este ataque vulnera la confidencialidad de la información transmitida.</w:t>
+      </w:r>
+    </w:p>
+    <w:p>
+      <w:pPr>
+        <w:rPr>
+          <w:lang w:val="es-US"/>
+        </w:rPr>
+      </w:pPr>
+    </w:p>
+    <w:p>
+      <w:pPr>
+        <w:pStyle w:val="Ttulo3"/>
+        <w:rPr>
+          <w:lang w:val="es-US"/>
+        </w:rPr>
+      </w:pPr>
+      <w:bookmarkStart w:id="6" w:name="_Toc220947805"/>
+      <w:r>
+        <w:rPr>
+          <w:lang w:val="es-US"/>
+        </w:rPr>
+        <w:t xml:space="preserve">2.5 </w:t>
+      </w:r>
+      <w:proofErr w:type="spellStart"/>
+      <w:r>
+        <w:rPr>
+          <w:lang w:val="es-US"/>
+        </w:rPr>
+        <w:t>Keylogging</w:t>
+      </w:r>
+      <w:bookmarkEnd w:id="6"/>
+      <w:proofErr w:type="spellEnd"/>
+    </w:p>
+    <w:p>
+      <w:pPr>
+        <w:rPr>
+          <w:lang w:val="es-US"/>
+        </w:rPr>
+      </w:pPr>
+    </w:p>
+    <w:p>
+      <w:pPr>
+        <w:rPr>
+          <w:lang w:val="es-US"/>
+        </w:rPr>
+      </w:pPr>
+      <w:r>
+        <w:rPr>
+          <w:lang w:val="es-US"/>
+        </w:rPr>
+        <w:t xml:space="preserve">El </w:t>
+      </w:r>
+      <w:proofErr w:type="spellStart"/>
+      <w:r>
+        <w:rPr>
+          <w:lang w:val="es-US"/>
+        </w:rPr>
+        <w:t>keylogging</w:t>
+      </w:r>
+      <w:proofErr w:type="spellEnd"/>
+      <w:r>
+        <w:rPr>
+          <w:lang w:val="es-US"/>
+        </w:rPr>
+        <w:t xml:space="preserve"> es una técnica que registra las pulsaciones del teclado de un usuario para obtener contraseñas, mensajes u otra información confidencial. Puede ser implementado mediante software o hardware.</w:t>
+      </w:r>
+    </w:p>
+    <w:p>
+      <w:pPr>
+        <w:rPr>
+          <w:lang w:val="es-US"/>
+        </w:rPr>
+      </w:pPr>
+    </w:p>
+    <w:p>
+      <w:pPr>
+        <w:rPr>
+          <w:lang w:val="es-US"/>
+        </w:rPr>
+      </w:pPr>
+      <w:r>
+        <w:rPr>
+          <w:lang w:val="es-US"/>
+        </w:rPr>
+        <w:t>Compromete principalmente la confidencialidad y puede derivar en ataques adicionales.</w:t>
+      </w:r>
+    </w:p>
+    <w:p>
+      <w:pPr>
+        <w:rPr>
+          <w:lang w:val="es-US"/>
+        </w:rPr>
+      </w:pPr>
+    </w:p>
+    <w:p>
+      <w:pPr>
+        <w:pStyle w:val="Ttulo3"/>
+        <w:rPr>
+          <w:lang w:val="es-US"/>
+        </w:rPr>
+      </w:pPr>
+      <w:bookmarkStart w:id="7" w:name="_Toc220947806"/>
+      <w:r>
+        <w:rPr>
+          <w:lang w:val="es-US"/>
+        </w:rPr>
+        <w:t>2.6 Phishing</w:t>
+      </w:r>
+      <w:bookmarkEnd w:id="7"/>
+    </w:p>
+    <w:p>
+      <w:pPr>
+        <w:rPr>
+          <w:lang w:val="es-US"/>
+        </w:rPr>
+      </w:pPr>
+    </w:p>
+    <w:p>
+      <w:pPr>
+        <w:rPr>
+          <w:lang w:val="es-US"/>
+        </w:rPr>
+      </w:pPr>
+      <w:r>
+        <w:rPr>
+          <w:lang w:val="es-US"/>
+        </w:rPr>
+        <w:t>El phishing es un ataque de ingeniería social en el que el atacante engaña al usuario para que proporcione información sensible, haciéndose pasar por una entidad legítima.</w:t>
+      </w:r>
+    </w:p>
+    <w:p>
+      <w:pPr>
+        <w:rPr>
+          <w:lang w:val="es-US"/>
+        </w:rPr>
+      </w:pPr>
+    </w:p>
+    <w:p>
+      <w:pPr>
+        <w:rPr>
+          <w:lang w:val="es-US"/>
+        </w:rPr>
+      </w:pPr>
+      <w:r>
+        <w:rPr>
+          <w:lang w:val="es-US"/>
+        </w:rPr>
+        <w:t>Afecta la confidencialidad y puede provocar pérdidas económicas o robo de identidad.</w:t>
+      </w:r>
+    </w:p>
+    <w:p>
+      <w:pPr>
+        <w:rPr>
+          <w:lang w:val="es-US"/>
+        </w:rPr>
+      </w:pPr>
+    </w:p>
+    <w:p>
+      <w:pPr>
+        <w:pStyle w:val="Ttulo3"/>
+        <w:rPr>
+          <w:lang w:val="es-US"/>
+        </w:rPr>
+      </w:pPr>
+      <w:bookmarkStart w:id="8" w:name="_Toc220947807"/>
+      <w:r>
+        <w:rPr>
+          <w:lang w:val="es-US"/>
+        </w:rPr>
+        <w:t>2.7 Ataque Salami</w:t>
+      </w:r>
+      <w:bookmarkEnd w:id="8"/>
+    </w:p>
+    <w:p>
+      <w:pPr>
+        <w:rPr>
+          <w:lang w:val="es-US"/>
+        </w:rPr>
+      </w:pPr>
+    </w:p>
+    <w:p>
+      <w:pPr>
+        <w:rPr>
+          <w:lang w:val="es-US"/>
+        </w:rPr>
+      </w:pPr>
+      <w:r>
+        <w:rPr>
+          <w:lang w:val="es-US"/>
+        </w:rPr>
+        <w:t>El ataque salami consiste en realizar pequeños cambios o robos de información o dinero que pasan desapercibidos individualmente, pero que en conjunto generan un impacto significativo.</w:t>
+      </w:r>
+    </w:p>
+    <w:p>
+      <w:pPr>
+        <w:rPr>
+          <w:lang w:val="es-US"/>
+        </w:rPr>
+      </w:pPr>
+    </w:p>
+    <w:p>
+      <w:pPr>
+        <w:rPr>
+          <w:lang w:val="es-US"/>
+        </w:rPr>
+      </w:pPr>
+      <w:r>
+        <w:rPr>
+          <w:lang w:val="es-US"/>
+        </w:rPr>
+        <w:t>Este ataque afecta la integridad de los datos y sistemas.</w:t>
+      </w:r>
+    </w:p>
+    <w:p>
+      <w:pPr>
+        <w:rPr>
+          <w:lang w:val="es-US"/>
+        </w:rPr>
+      </w:pPr>
+    </w:p>
+    <w:p>
+      <w:pPr>
+        <w:pStyle w:val="Ttulo3"/>
+        <w:rPr>
+          <w:lang w:val="es-US"/>
+        </w:rPr>
+      </w:pPr>
+      <w:bookmarkStart w:id="9" w:name="_Toc220947808"/>
+      <w:r>
+        <w:rPr>
+          <w:lang w:val="es-US"/>
+        </w:rPr>
+        <w:t xml:space="preserve">2.8 Data </w:t>
+      </w:r>
+      <w:proofErr w:type="spellStart"/>
+      <w:r>
+        <w:rPr>
+          <w:lang w:val="es-US"/>
+        </w:rPr>
+        <w:t>Diddling</w:t>
+      </w:r>
+      <w:bookmarkEnd w:id="9"/>
+      <w:proofErr w:type="spellEnd"/>
+    </w:p>
+    <w:p>
+      <w:pPr>
+        <w:rPr>
+          <w:lang w:val="es-US"/>
+        </w:rPr>
+      </w:pPr>
+    </w:p>
+    <w:p>
+      <w:pPr>
+        <w:rPr>
+          <w:lang w:val="es-US"/>
+        </w:rPr>
+      </w:pPr>
+      <w:r>
+        <w:rPr>
+          <w:lang w:val="es-US"/>
+        </w:rPr>
+        <w:t xml:space="preserve">El data </w:t>
+      </w:r>
+      <w:proofErr w:type="spellStart"/>
+      <w:r>
+        <w:rPr>
+          <w:lang w:val="es-US"/>
+        </w:rPr>
+        <w:t>diddling</w:t>
+      </w:r>
+      <w:proofErr w:type="spellEnd"/>
+      <w:r>
+        <w:rPr>
+          <w:lang w:val="es-US"/>
+        </w:rPr>
+        <w:t xml:space="preserve"> implica la modificación de datos antes o durante su procesamiento, alterando resultados finales sin ser detectado fácilmente.</w:t>
+      </w:r>
+    </w:p>
+    <w:p>
+      <w:pPr>
+        <w:rPr>
+          <w:lang w:val="es-US"/>
+        </w:rPr>
+      </w:pPr>
+    </w:p>
+    <w:p>
+      <w:pPr>
+        <w:rPr>
+          <w:lang w:val="es-US"/>
+        </w:rPr>
+      </w:pPr>
+      <w:r>
+        <w:rPr>
+          <w:lang w:val="es-US"/>
+        </w:rPr>
+        <w:t>Compromete la integridad de la información.</w:t>
+      </w:r>
+    </w:p>
+    <w:p>
+      <w:pPr>
+        <w:rPr>
+          <w:lang w:val="es-US"/>
+        </w:rPr>
+      </w:pPr>
+    </w:p>
+    <w:p>
+      <w:pPr>
+        <w:pStyle w:val="Ttulo3"/>
+        <w:rPr>
+          <w:lang w:val="es-US"/>
+        </w:rPr>
+      </w:pPr>
+      <w:bookmarkStart w:id="10" w:name="_Toc220947809"/>
+      <w:r>
+        <w:rPr>
+          <w:lang w:val="es-US"/>
+        </w:rPr>
+        <w:t xml:space="preserve">2.9 Session </w:t>
+      </w:r>
+      <w:proofErr w:type="spellStart"/>
+      <w:r>
+        <w:rPr>
+          <w:lang w:val="es-US"/>
+        </w:rPr>
+        <w:t>Hijacking</w:t>
+      </w:r>
+      <w:bookmarkEnd w:id="10"/>
+      <w:proofErr w:type="spellEnd"/>
+    </w:p>
+    <w:p>
+      <w:pPr>
+        <w:rPr>
+          <w:lang w:val="es-US"/>
+        </w:rPr>
+      </w:pPr>
+    </w:p>
+    <w:p>
+      <w:pPr>
+        <w:rPr>
+          <w:lang w:val="es-US"/>
+        </w:rPr>
+      </w:pPr>
+      <w:r>
+        <w:rPr>
+          <w:lang w:val="es-US"/>
+        </w:rPr>
+        <w:lastRenderedPageBreak/>
+        <w:t xml:space="preserve">El </w:t>
+      </w:r>
+      <w:proofErr w:type="spellStart"/>
+      <w:r>
+        <w:rPr>
+          <w:lang w:val="es-US"/>
+        </w:rPr>
+        <w:t>session</w:t>
+      </w:r>
+      <w:proofErr w:type="spellEnd"/>
+      <w:r>
+        <w:rPr>
+          <w:lang w:val="es-US"/>
+        </w:rPr>
+        <w:t xml:space="preserve"> </w:t>
+      </w:r>
+      <w:proofErr w:type="spellStart"/>
+      <w:r>
+        <w:rPr>
+          <w:lang w:val="es-US"/>
+        </w:rPr>
+        <w:t>hijacking</w:t>
+      </w:r>
+      <w:proofErr w:type="spellEnd"/>
+      <w:r>
+        <w:rPr>
+          <w:lang w:val="es-US"/>
+        </w:rPr>
+        <w:t xml:space="preserve"> ocurre cuando un atacante toma control de una sesión activa entre un usuario y un sistema, generalmente robando cookies de sesión.</w:t>
+      </w:r>
+    </w:p>
+    <w:p>
+      <w:pPr>
+        <w:rPr>
+          <w:lang w:val="es-US"/>
+        </w:rPr>
+      </w:pPr>
+    </w:p>
+    <w:p>
+      <w:pPr>
+        <w:rPr>
+          <w:lang w:val="es-US"/>
+        </w:rPr>
+      </w:pPr>
+      <w:r>
+        <w:rPr>
+          <w:lang w:val="es-US"/>
+        </w:rPr>
+        <w:t>Afecta la confidencialidad y la integridad.</w:t>
+      </w:r>
+    </w:p>
+    <w:p>
+      <w:pPr>
+        <w:rPr>
+          <w:lang w:val="es-US"/>
+        </w:rPr>
+      </w:pPr>
+    </w:p>
+    <w:p>
+      <w:pPr>
+        <w:pStyle w:val="Ttulo3"/>
+        <w:rPr>
+          <w:lang w:val="es-US"/>
+        </w:rPr>
+      </w:pPr>
+      <w:bookmarkStart w:id="11" w:name="_Toc220947810"/>
+      <w:r>
+        <w:rPr>
+          <w:lang w:val="es-US"/>
+        </w:rPr>
+        <w:t>2.10 Man-in-</w:t>
+      </w:r>
+      <w:proofErr w:type="spellStart"/>
+      <w:r>
+        <w:rPr>
+          <w:lang w:val="es-US"/>
+        </w:rPr>
+        <w:t>the</w:t>
+      </w:r>
+      <w:proofErr w:type="spellEnd"/>
+      <w:r>
+        <w:rPr>
+          <w:lang w:val="es-US"/>
+        </w:rPr>
+        <w:t>-Middle</w:t>
+      </w:r>
+      <w:bookmarkEnd w:id="11"/>
+    </w:p>
+    <w:p>
+      <w:pPr>
+        <w:rPr>
+          <w:lang w:val="es-US"/>
+        </w:rPr>
+      </w:pPr>
+    </w:p>
+    <w:p>
+      <w:pPr>
+        <w:rPr>
+          <w:lang w:val="es-US"/>
+        </w:rPr>
+      </w:pPr>
+      <w:r>
+        <w:rPr>
+          <w:lang w:val="es-US"/>
+        </w:rPr>
+        <w:t xml:space="preserve">En un ataque </w:t>
+      </w:r>
+      <w:proofErr w:type="spellStart"/>
+      <w:r>
+        <w:rPr>
+          <w:lang w:val="es-US"/>
+        </w:rPr>
+        <w:t>man</w:t>
+      </w:r>
+      <w:proofErr w:type="spellEnd"/>
+      <w:r>
+        <w:rPr>
+          <w:lang w:val="es-US"/>
+        </w:rPr>
+        <w:t>-</w:t>
+      </w:r>
+      <w:proofErr w:type="spellStart"/>
+      <w:r>
+        <w:rPr>
+          <w:lang w:val="es-US"/>
+        </w:rPr>
+        <w:t>in-the-middle</w:t>
+      </w:r>
+      <w:proofErr w:type="spellEnd"/>
+      <w:r>
+        <w:rPr>
+          <w:lang w:val="es-US"/>
+        </w:rPr>
+        <w:t>, el atacante se coloca entre dos partes que se comunican, interceptando y alterando la información transmitida.</w:t>
+      </w:r>
+    </w:p>
+    <w:p>
+      <w:pPr>
+        <w:rPr>
+          <w:lang w:val="es-US"/>
+        </w:rPr>
+      </w:pPr>
+    </w:p>
+    <w:p>
+      <w:pPr>
+        <w:rPr>
+          <w:lang w:val="es-US"/>
+        </w:rPr>
+      </w:pPr>
+      <w:r>
+        <w:rPr>
+          <w:lang w:val="es-US"/>
+        </w:rPr>
+        <w:t>Este ataque vulnera tanto la confidencialidad como la integridad.</w:t>
+      </w:r>
+    </w:p>
+    <w:p>
+      <w:pPr>
+        <w:rPr>
+          <w:lang w:val="es-US"/>
+        </w:rPr>
+      </w:pPr>
+    </w:p>
+    <w:p>
+      <w:pPr>
+        <w:pStyle w:val="Ttulo3"/>
+        <w:rPr>
+          <w:lang w:val="es-US"/>
+        </w:rPr>
+      </w:pPr>
+      <w:bookmarkStart w:id="12" w:name="_Toc220947811"/>
+      <w:r>
+        <w:rPr>
+          <w:lang w:val="es-US"/>
+        </w:rPr>
+        <w:t xml:space="preserve">2.11 DoS y </w:t>
+      </w:r>
+      <w:proofErr w:type="spellStart"/>
+      <w:r>
+        <w:rPr>
+          <w:lang w:val="es-US"/>
+        </w:rPr>
+        <w:t>DDoS</w:t>
+      </w:r>
+      <w:bookmarkEnd w:id="12"/>
+      <w:proofErr w:type="spellEnd"/>
+    </w:p>
+    <w:p>
+      <w:pPr>
+        <w:rPr>
+          <w:lang w:val="es-US"/>
+        </w:rPr>
+      </w:pPr>
+    </w:p>
+    <w:p>
+      <w:pPr>
+        <w:rPr>
+          <w:lang w:val="es-US"/>
+        </w:rPr>
+      </w:pPr>
+      <w:r>
+        <w:rPr>
+          <w:lang w:val="es-US"/>
+        </w:rPr>
+        <w:t>Los ataques de Denegación de Servicio (DoS) y Denegación de Servicio Distribuida (</w:t>
+      </w:r>
+      <w:proofErr w:type="spellStart"/>
+      <w:r>
+        <w:rPr>
+          <w:lang w:val="es-US"/>
+        </w:rPr>
+        <w:t>DDoS</w:t>
+      </w:r>
+      <w:proofErr w:type="spellEnd"/>
+      <w:r>
+        <w:rPr>
+          <w:lang w:val="es-US"/>
+        </w:rPr>
+        <w:t>) buscan saturar un sistema o red para que no pueda ofrecer sus servicios.</w:t>
+      </w:r>
+    </w:p>
+    <w:p>
+      <w:pPr>
+        <w:rPr>
+          <w:lang w:val="es-US"/>
+        </w:rPr>
+      </w:pPr>
+    </w:p>
+    <w:p>
+      <w:pPr>
+        <w:rPr>
+          <w:lang w:val="es-US"/>
+        </w:rPr>
+      </w:pPr>
+      <w:r>
+        <w:rPr>
+          <w:lang w:val="es-US"/>
+        </w:rPr>
+        <w:t>Afectan directamente la disponibilidad.</w:t>
+      </w:r>
+    </w:p>
+    <w:p>
+      <w:pPr>
+        <w:rPr>
+          <w:lang w:val="es-US"/>
+        </w:rPr>
+      </w:pPr>
+    </w:p>
+    <w:p>
+      <w:pPr>
+        <w:pStyle w:val="Ttulo3"/>
+        <w:rPr>
+          <w:lang w:val="es-US"/>
+        </w:rPr>
+      </w:pPr>
+      <w:bookmarkStart w:id="13" w:name="_Toc220947812"/>
+      <w:r>
+        <w:rPr>
+          <w:lang w:val="es-US"/>
+        </w:rPr>
+        <w:t>2.12 SYN Flood</w:t>
+      </w:r>
+      <w:bookmarkEnd w:id="13"/>
+    </w:p>
+    <w:p>
+      <w:pPr>
+        <w:rPr>
+          <w:lang w:val="es-US"/>
+        </w:rPr>
+      </w:pPr>
+    </w:p>
+    <w:p>
+      <w:pPr>
+        <w:rPr>
+          <w:lang w:val="es-US"/>
+        </w:rPr>
+      </w:pPr>
+      <w:r>
+        <w:rPr>
+          <w:lang w:val="es-US"/>
+        </w:rPr>
+        <w:t xml:space="preserve">El SYN </w:t>
+      </w:r>
+      <w:proofErr w:type="spellStart"/>
+      <w:r>
+        <w:rPr>
+          <w:lang w:val="es-US"/>
+        </w:rPr>
+        <w:t>flood</w:t>
+      </w:r>
+      <w:proofErr w:type="spellEnd"/>
+      <w:r>
+        <w:rPr>
+          <w:lang w:val="es-US"/>
+        </w:rPr>
+        <w:t xml:space="preserve"> es un tipo específico de ataque DoS que explota el proceso de establecimiento de conexiones TCP enviando múltiples solicitudes incompletas.</w:t>
+      </w:r>
+    </w:p>
+    <w:p>
+      <w:pPr>
+        <w:rPr>
+          <w:lang w:val="es-US"/>
+        </w:rPr>
+      </w:pPr>
+    </w:p>
+    <w:p>
+      <w:pPr>
+        <w:rPr>
+          <w:lang w:val="es-US"/>
+        </w:rPr>
+      </w:pPr>
+      <w:r>
+        <w:rPr>
+          <w:lang w:val="es-US"/>
+        </w:rPr>
+        <w:t>Compromete la disponibilidad del sistema.</w:t>
+      </w:r>
+    </w:p>
+    <w:p>
+      <w:pPr>
+        <w:rPr>
+          <w:lang w:val="es-US"/>
+        </w:rPr>
+      </w:pPr>
+    </w:p>
+    <w:p>
+      <w:pPr>
+        <w:pStyle w:val="Ttulo3"/>
+        <w:rPr>
+          <w:lang w:val="es-US"/>
+        </w:rPr>
+      </w:pPr>
+      <w:bookmarkStart w:id="14" w:name="_Toc220947813"/>
+      <w:r>
+        <w:rPr>
+          <w:lang w:val="es-US"/>
+        </w:rPr>
+        <w:lastRenderedPageBreak/>
+        <w:t>2.13 Ataques físicos a la infraestructura de servidores</w:t>
+      </w:r>
+      <w:bookmarkEnd w:id="14"/>
+    </w:p>
+    <w:p>
+      <w:pPr>
+        <w:rPr>
+          <w:lang w:val="es-US"/>
+        </w:rPr>
+      </w:pPr>
+    </w:p>
+    <w:p>
+      <w:pPr>
+        <w:rPr>
+          <w:lang w:val="es-US"/>
+        </w:rPr>
+      </w:pPr>
+      <w:r>
+        <w:rPr>
+          <w:lang w:val="es-US"/>
+        </w:rPr>
+        <w:t>Estos ataques incluyen el robo, daño o sabotaje de servidores, cables, centros de datos o sistemas de energía.</w:t>
+      </w:r>
+    </w:p>
+    <w:p>
+      <w:pPr>
+        <w:rPr>
+          <w:lang w:val="es-US"/>
+        </w:rPr>
+      </w:pPr>
+    </w:p>
+    <w:p>
+      <w:pPr>
+        <w:rPr>
+          <w:lang w:val="es-US"/>
+        </w:rPr>
+      </w:pPr>
+      <w:r>
+        <w:rPr>
+          <w:lang w:val="es-US"/>
+        </w:rPr>
+        <w:t>Pueden afectar la confidencialidad, integridad y disponibilidad de la información.</w:t>
+      </w:r>
+    </w:p>
+    <w:p>
+      <w:pPr>
+        <w:rPr>
+          <w:lang w:val="es-US"/>
+        </w:rPr>
+      </w:pPr>
+    </w:p>
+    <w:p>
+      <w:pPr>
+        <w:pStyle w:val="Ttulo2"/>
+        <w:rPr>
+          <w:lang w:val="es-US"/>
+        </w:rPr>
+      </w:pPr>
+      <w:bookmarkStart w:id="15" w:name="_Toc220947814"/>
+      <w:r>
+        <w:rPr>
+          <w:lang w:val="es-US"/>
+        </w:rPr>
+        <w:t>Conclusiones</w:t>
+      </w:r>
+      <w:bookmarkEnd w:id="15"/>
+    </w:p>
+    <w:p>
+      <w:pPr>
+        <w:rPr>
+          <w:lang w:val="es-US"/>
+        </w:rPr>
+      </w:pPr>
+    </w:p>
+    <w:p>
+      <w:pPr>
+        <w:rPr>
+          <w:lang w:val="es-US"/>
+        </w:rPr>
+      </w:pPr>
+      <w:r>
+        <w:rPr>
+          <w:lang w:val="es-US"/>
+        </w:rPr>
+        <w:t>Los ataques a la Tríada CIA representan una amenaza constante para la seguridad de la información en cualquier organización. A lo largo de esta investigación se analizó cómo distintos tipos de ataques pueden comprometer la confidencialidad, integridad y disponibilidad de los sistemas, ya sea mediante técnicas tecnológicas avanzadas, ingeniería social o ataques físicos.</w:t>
+      </w:r>
+    </w:p>
+    <w:p>
+      <w:pPr>
+        <w:rPr>
+          <w:lang w:val="es-US"/>
+        </w:rPr>
+      </w:pPr>
+    </w:p>
+    <w:p>
+      <w:pPr>
+        <w:rPr>
+          <w:lang w:val="es-US"/>
+        </w:rPr>
+      </w:pPr>
+      <w:r>
+        <w:rPr>
+          <w:lang w:val="es-US"/>
+        </w:rPr>
+        <w:t>Es evidente que la seguridad informática no depende únicamente de herramientas tecnológicas, sino también de la concientización de los usuarios, políticas de seguridad adecuadas y buenas prácticas organizacionales. Implementar controles de acceso, cifrado, monitoreo de redes y medidas físicas de protección es fundamental para reducir los riesgos.</w:t>
+      </w:r>
+    </w:p>
+    <w:p>
+      <w:pPr>
+        <w:rPr>
+          <w:lang w:val="es-US"/>
+        </w:rPr>
+      </w:pPr>
+    </w:p>
+    <w:p>
+      <w:pPr>
+        <w:rPr>
+          <w:lang w:val="es-US"/>
+        </w:rPr>
+      </w:pPr>
+      <w:r>
+        <w:rPr>
+          <w:lang w:val="es-US"/>
+        </w:rPr>
+        <w:t>Finalmente, comprender estos ataques permite a las organizaciones anticiparse a las amenazas y fortalecer sus estrategias de seguridad, garantizando así la protección de la información y la continuidad de sus operaciones.</w:t>
+      </w:r>
+    </w:p>
+    <w:p>
+      <w:pPr>
+        <w:rPr>
+          <w:lang w:val="es-US"/>
+        </w:rPr>
+      </w:pPr>
+    </w:p>
+    <w:p>
+      <w:pPr>
+        <w:pStyle w:val="Ttulo2"/>
+        <w:rPr>
+          <w:lang w:val="es-US"/>
+        </w:rPr>
+      </w:pPr>
+      <w:bookmarkStart w:id="16" w:name="_Toc220947815"/>
+      <w:r>
+        <w:rPr>
+          <w:lang w:val="es-US"/>
+        </w:rPr>
+        <w:t>Glosario de términos</w:t>
+      </w:r>
+      <w:bookmarkEnd w:id="16"/>
+    </w:p>
+    <w:p>
+      <w:pPr>
+        <w:rPr>
+          <w:lang w:val="es-US"/>
+        </w:rPr>
+      </w:pPr>
+    </w:p>
+    <w:p>
+      <w:pPr>
+        <w:rPr>
+          <w:lang w:val="es-US"/>
+        </w:rPr>
+      </w:pPr>
+      <w:r>
+        <w:rPr>
+          <w:lang w:val="es-US"/>
+        </w:rPr>
+        <w:t>Confidencialidad: Principio que garantiza que la información solo sea accesible por personas autorizadas.</w:t>
+      </w:r>
+    </w:p>
+    <w:p>
+      <w:pPr>
+        <w:rPr>
+          <w:lang w:val="es-US"/>
+        </w:rPr>
+      </w:pPr>
+      <w:r>
+        <w:rPr>
+          <w:lang w:val="es-US"/>
+        </w:rPr>
+        <w:t>Integridad: Asegura que la información no sea alterada de manera no autorizada.</w:t>
+      </w:r>
+    </w:p>
+    <w:p>
+      <w:pPr>
+        <w:rPr>
+          <w:lang w:val="es-US"/>
+        </w:rPr>
+      </w:pPr>
+      <w:r>
+        <w:rPr>
+          <w:lang w:val="es-US"/>
+        </w:rPr>
+        <w:lastRenderedPageBreak/>
+        <w:t>Disponibilidad: Garantiza que los sistemas y datos estén accesibles cuando se requieran.</w:t>
+      </w:r>
+    </w:p>
+    <w:p>
+      <w:pPr>
+        <w:rPr>
+          <w:lang w:val="es-US"/>
+        </w:rPr>
+      </w:pPr>
+      <w:proofErr w:type="gramStart"/>
+      <w:r>
+        <w:rPr>
+          <w:lang w:val="es-US"/>
+        </w:rPr>
+        <w:t>Malware</w:t>
+      </w:r>
+      <w:proofErr w:type="gramEnd"/>
+      <w:r>
+        <w:rPr>
+          <w:lang w:val="es-US"/>
+        </w:rPr>
+        <w:t>: Software malicioso diseñado para dañar o comprometer sistemas.</w:t>
+      </w:r>
+    </w:p>
+    <w:p>
+      <w:pPr>
+        <w:rPr>
+          <w:lang w:val="es-US"/>
+        </w:rPr>
+      </w:pPr>
+      <w:r>
+        <w:rPr>
+          <w:lang w:val="es-US"/>
+        </w:rPr>
+        <w:t>Ingeniería social: Técnicas que manipulan a las personas para obtener información confidencial.</w:t>
+      </w:r>
+    </w:p>
+    <w:p>
+      <w:pPr>
+        <w:rPr>
+          <w:lang w:val="es-US"/>
+        </w:rPr>
+      </w:pPr>
+    </w:p>
+    <w:p>
+      <w:pPr>
+        <w:pStyle w:val="Ttulo2"/>
+      </w:pPr>
+      <w:bookmarkStart w:id="17" w:name="_Toc220947816"/>
+      <w:r>
+        <w:t xml:space="preserve">Fuentes </w:t>
+      </w:r>
+      <w:proofErr w:type="spellStart"/>
+      <w:r>
+        <w:t>consultadas</w:t>
+      </w:r>
+      <w:bookmarkEnd w:id="17"/>
+      <w:proofErr w:type="spellEnd"/>
     </w:p>
     <w:p/>
+    <w:p>
+      <w:r>
+        <w:t>Stallings, W. (2018). Network Security Essentials: Applications and Standards. Pearson.</w:t>
+      </w:r>
+    </w:p>
+    <w:p>
+      <w:r>
+        <w:t xml:space="preserve">Whitman, M. E., &amp; </w:t>
+      </w:r>
+      <w:proofErr w:type="spellStart"/>
+      <w:r>
+        <w:t>Mattord</w:t>
+      </w:r>
+      <w:proofErr w:type="spellEnd"/>
+      <w:r>
+        <w:t>, H. J. (2021). Principles of Information Security. Cengage Learning.</w:t>
+      </w:r>
+    </w:p>
+    <w:p>
+      <w:r>
+        <w:t>NIST. (2020). Computer Security Resource Center. National Institute of Standards and Technology.</w:t>
+      </w:r>
+    </w:p>
+    <w:p>
+      <w:pPr>
+        <w:rPr>
+          <w:lang w:val="es-US"/>
+        </w:rPr>
+      </w:pPr>
+      <w:r>
+        <w:t xml:space="preserve">Cisco Systems. (2022). Introduction to Cybersecurity. </w:t>
+      </w:r>
+      <w:r>
+        <w:rPr>
+          <w:lang w:val="es-US"/>
+        </w:rPr>
+        <w:t xml:space="preserve">Cisco </w:t>
+      </w:r>
+      <w:proofErr w:type="spellStart"/>
+      <w:r>
+        <w:rPr>
+          <w:lang w:val="es-US"/>
+        </w:rPr>
+        <w:t>Networking</w:t>
+      </w:r>
+      <w:proofErr w:type="spellEnd"/>
+      <w:r>
+        <w:rPr>
+          <w:lang w:val="es-US"/>
+        </w:rPr>
+        <w:t xml:space="preserve"> </w:t>
+      </w:r>
+      <w:proofErr w:type="spellStart"/>
+      <w:r>
+        <w:rPr>
+          <w:lang w:val="es-US"/>
+        </w:rPr>
+        <w:t>Academy</w:t>
+      </w:r>
+      <w:proofErr w:type="spellEnd"/>
+      <w:r>
+        <w:rPr>
+          <w:lang w:val="es-US"/>
+        </w:rPr>
+        <w:t>.</w:t>
+      </w:r>
+    </w:p>
     <w:sectPr>
-      <w:headerReference w:type="default" r:id="rId6"/>
+      <w:headerReference w:type="default" r:id="rId8"/>
+      <w:footerReference w:type="default" r:id="rId9"/>
       <w:pgSz w:w="12240" w:h="15840"/>
       <w:pgMar w:top="1417" w:right="1701" w:bottom="1417" w:left="1701" w:header="720" w:footer="720" w:gutter="0"/>
       <w:cols w:space="720"/>
@@ -222,6 +3207,51 @@
 </w:endnotes>
 </file>
 
+<file path=word/footer1.xml><?xml version="1.0" encoding="utf-8"?>
+<w:ftr xmlns:wpc="http://schemas.microsoft.com/office/word/2010/wordprocessingCanvas" xmlns:cx="http://schemas.microsoft.com/office/drawing/2014/chartex" xmlns:cx1="http://schemas.microsoft.com/office/drawing/2015/9/8/chartex" xmlns:cx2="http://schemas.microsoft.com/office/drawing/2015/10/21/chartex" xmlns:cx3="http://schemas.microsoft.com/office/drawing/2016/5/9/chartex" xmlns:cx4="http://schemas.microsoft.com/office/drawing/2016/5/10/chartex" xmlns:cx5="http://schemas.microsoft.com/office/drawing/2016/5/11/chartex" xmlns:cx6="http://schemas.microsoft.com/office/drawing/2016/5/12/chartex" xmlns:cx7="http://schemas.microsoft.com/office/drawing/2016/5/13/chartex" xmlns:cx8="http://schemas.microsoft.com/office/drawing/2016/5/14/chartex" xmlns:mc="http://schemas.openxmlformats.org/markup-compatibility/2006" xmlns:aink="http://schemas.microsoft.com/office/drawing/2016/ink" xmlns:am3d="http://schemas.microsoft.com/office/drawing/2017/model3d" xmlns:o="urn:schemas-microsoft-com:office:office" xmlns:oel="http://schemas.microsoft.com/office/2019/extlst" xmlns:r="http://schemas.openxmlformats.org/officeDocument/2006/relationships" xmlns:m="http://schemas.openxmlformats.org/officeDocument/2006/math" xmlns:v="urn:schemas-microsoft-com:vml" xmlns:wp14="http://schemas.microsoft.com/office/word/2010/wordprocessingDrawing" xmlns:wp="http://schemas.openxmlformats.org/drawingml/2006/wordprocessingDrawing" xmlns:w10="urn:schemas-microsoft-com:office:word" xmlns:w="http://schemas.openxmlformats.org/wordprocessingml/2006/main" xmlns:w14="http://schemas.microsoft.com/office/word/2010/wordml" xmlns:w15="http://schemas.microsoft.com/office/word/2012/wordml" xmlns:w16cex="http://schemas.microsoft.com/office/word/2018/wordml/cex" xmlns:w16cid="http://schemas.microsoft.com/office/word/2016/wordml/cid" xmlns:w16="http://schemas.microsoft.com/office/word/2018/wordml" xmlns:w16du="http://schemas.microsoft.com/office/word/2023/wordml/word16du" xmlns:w16sdtdh="http://schemas.microsoft.com/office/word/2020/wordml/sdtdatahash" xmlns:w16sdtfl="http://schemas.microsoft.com/office/word/2024/wordml/sdtformatlock" xmlns:w16se="http://schemas.microsoft.com/office/word/2015/wordml/symex" xmlns:wpg="http://schemas.microsoft.com/office/word/2010/wordprocessingGroup" xmlns:wpi="http://schemas.microsoft.com/office/word/2010/wordprocessingInk" xmlns:wne="http://schemas.microsoft.com/office/word/2006/wordml" xmlns:wps="http://schemas.microsoft.com/office/word/2010/wordprocessingShape" mc:Ignorable="w14 w15 w16se w16cid w16 w16cex w16sdtdh w16sdtfl w16du wp14">
+  <w:sdt>
+    <w:sdtPr>
+      <w:id w:val="1688949945"/>
+      <w:docPartObj>
+        <w:docPartGallery w:val="Page Numbers (Bottom of Page)"/>
+        <w:docPartUnique/>
+      </w:docPartObj>
+    </w:sdtPr>
+    <w:sdtContent>
+      <w:p>
+        <w:pPr>
+          <w:pStyle w:val="Piedepgina"/>
+          <w:jc w:val="right"/>
+        </w:pPr>
+        <w:r>
+          <w:fldChar w:fldCharType="begin"/>
+        </w:r>
+        <w:r>
+          <w:instrText>PAGE   \* MERGEFORMAT</w:instrText>
+        </w:r>
+        <w:r>
+          <w:fldChar w:fldCharType="separate"/>
+        </w:r>
+        <w:r>
+          <w:rPr>
+            <w:lang w:val="es-MX"/>
+          </w:rPr>
+          <w:t>2</w:t>
+        </w:r>
+        <w:r>
+          <w:fldChar w:fldCharType="end"/>
+        </w:r>
+      </w:p>
+    </w:sdtContent>
+  </w:sdt>
+  <w:p>
+    <w:pPr>
+      <w:pStyle w:val="Piedepgina"/>
+    </w:pPr>
+  </w:p>
+</w:ftr>
+</file>
+
 <file path=word/footnotes.xml><?xml version="1.0" encoding="utf-8"?>
 <w:footnotes xmlns:wpc="http://schemas.microsoft.com/office/word/2010/wordprocessingCanvas" xmlns:cx="http://schemas.microsoft.com/office/drawing/2014/chartex" xmlns:cx1="http://schemas.microsoft.com/office/drawing/2015/9/8/chartex" xmlns:cx2="http://schemas.microsoft.com/office/drawing/2015/10/21/chartex" xmlns:cx3="http://schemas.microsoft.com/office/drawing/2016/5/9/chartex" xmlns:cx4="http://schemas.microsoft.com/office/drawing/2016/5/10/chartex" xmlns:cx5="http://schemas.microsoft.com/office/drawing/2016/5/11/chartex" xmlns:cx6="http://schemas.microsoft.com/office/drawing/2016/5/12/chartex" xmlns:cx7="http://schemas.microsoft.com/office/drawing/2016/5/13/chartex" xmlns:cx8="http://schemas.microsoft.com/office/drawing/2016/5/14/chartex" xmlns:mc="http://schemas.openxmlformats.org/markup-compatibility/2006" xmlns:aink="http://schemas.microsoft.com/office/drawing/2016/ink" xmlns:am3d="http://schemas.microsoft.com/office/drawing/2017/model3d" xmlns:o="urn:schemas-microsoft-com:office:office" xmlns:oel="http://schemas.microsoft.com/office/2019/extlst" xmlns:r="http://schemas.openxmlformats.org/officeDocument/2006/relationships" xmlns:m="http://schemas.openxmlformats.org/officeDocument/2006/math" xmlns:v="urn:schemas-microsoft-com:vml" xmlns:wp14="http://schemas.microsoft.com/office/word/2010/wordprocessingDrawing" xmlns:wp="http://schemas.openxmlformats.org/drawingml/2006/wordprocessingDrawing" xmlns:w10="urn:schemas-microsoft-com:office:word" xmlns:w="http://schemas.openxmlformats.org/wordprocessingml/2006/main" xmlns:w14="http://schemas.microsoft.com/office/word/2010/wordml" xmlns:w15="http://schemas.microsoft.com/office/word/2012/wordml" xmlns:w16cex="http://schemas.microsoft.com/office/word/2018/wordml/cex" xmlns:w16cid="http://schemas.microsoft.com/office/word/2016/wordml/cid" xmlns:w16="http://schemas.microsoft.com/office/word/2018/wordml" xmlns:w16du="http://schemas.microsoft.com/office/word/2023/wordml/word16du" xmlns:w16sdtdh="http://schemas.microsoft.com/office/word/2020/wordml/sdtdatahash" xmlns:w16sdtfl="http://schemas.microsoft.com/office/word/2024/wordml/sdtformatlock" xmlns:w16se="http://schemas.microsoft.com/office/word/2015/wordml/symex" xmlns:wpg="http://schemas.microsoft.com/office/word/2010/wordprocessingGroup" xmlns:wpi="http://schemas.microsoft.com/office/word/2010/wordprocessingInk" xmlns:wne="http://schemas.microsoft.com/office/word/2006/wordml" xmlns:wps="http://schemas.microsoft.com/office/word/2010/wordprocessingShape" mc:Ignorable="w14 w15 w16se w16cid w16 w16cex w16sdtdh w16sdtfl w16du wp14">
   <w:footnote w:type="separator" w:id="-1">
@@ -251,31 +3281,347 @@
 <w:hdr xmlns:wpc="http://schemas.microsoft.com/office/word/2010/wordprocessingCanvas" xmlns:cx="http://schemas.microsoft.com/office/drawing/2014/chartex" xmlns:cx1="http://schemas.microsoft.com/office/drawing/2015/9/8/chartex" xmlns:cx2="http://schemas.microsoft.com/office/drawing/2015/10/21/chartex" xmlns:cx3="http://schemas.microsoft.com/office/drawing/2016/5/9/chartex" xmlns:cx4="http://schemas.microsoft.com/office/drawing/2016/5/10/chartex" xmlns:cx5="http://schemas.microsoft.com/office/drawing/2016/5/11/chartex" xmlns:cx6="http://schemas.microsoft.com/office/drawing/2016/5/12/chartex" xmlns:cx7="http://schemas.microsoft.com/office/drawing/2016/5/13/chartex" xmlns:cx8="http://schemas.microsoft.com/office/drawing/2016/5/14/chartex" xmlns:mc="http://schemas.openxmlformats.org/markup-compatibility/2006" xmlns:aink="http://schemas.microsoft.com/office/drawing/2016/ink" xmlns:am3d="http://schemas.microsoft.com/office/drawing/2017/model3d" xmlns:o="urn:schemas-microsoft-com:office:office" xmlns:oel="http://schemas.microsoft.com/office/2019/extlst" xmlns:r="http://schemas.openxmlformats.org/officeDocument/2006/relationships" xmlns:m="http://schemas.openxmlformats.org/officeDocument/2006/math" xmlns:v="urn:schemas-microsoft-com:vml" xmlns:wp14="http://schemas.microsoft.com/office/word/2010/wordprocessingDrawing" xmlns:wp="http://schemas.openxmlformats.org/drawingml/2006/wordprocessingDrawing" xmlns:w10="urn:schemas-microsoft-com:office:word" xmlns:w="http://schemas.openxmlformats.org/wordprocessingml/2006/main" xmlns:w14="http://schemas.microsoft.com/office/word/2010/wordml" xmlns:w15="http://schemas.microsoft.com/office/word/2012/wordml" xmlns:w16cex="http://schemas.microsoft.com/office/word/2018/wordml/cex" xmlns:w16cid="http://schemas.microsoft.com/office/word/2016/wordml/cid" xmlns:w16="http://schemas.microsoft.com/office/word/2018/wordml" xmlns:w16du="http://schemas.microsoft.com/office/word/2023/wordml/word16du" xmlns:w16sdtdh="http://schemas.microsoft.com/office/word/2020/wordml/sdtdatahash" xmlns:w16sdtfl="http://schemas.microsoft.com/office/word/2024/wordml/sdtformatlock" xmlns:w16se="http://schemas.microsoft.com/office/word/2015/wordml/symex" xmlns:wpg="http://schemas.microsoft.com/office/word/2010/wordprocessingGroup" xmlns:wpi="http://schemas.microsoft.com/office/word/2010/wordprocessingInk" xmlns:wne="http://schemas.microsoft.com/office/word/2006/wordml" xmlns:wps="http://schemas.microsoft.com/office/word/2010/wordprocessingShape" mc:Ignorable="w14 w15 w16se w16cid w16 w16cex w16sdtdh w16sdtfl w16du wp14">
   <w:p>
     <w:pPr>
-      <w:pStyle w:val="Header"/>
+      <w:pStyle w:val="Encabezado"/>
+      <w:rPr>
+        <w:lang w:val="es-US"/>
+      </w:rPr>
     </w:pPr>
     <w:r>
+      <w:rPr>
+        <w:lang w:val="es-US"/>
+      </w:rPr>
       <w:t>CHIHUAHUA, CHIH.</w:t>
     </w:r>
     <w:r>
+      <w:rPr>
+        <w:lang w:val="es-US"/>
+      </w:rPr>
       <w:tab/>
     </w:r>
     <w:r>
+      <w:rPr>
+        <w:lang w:val="es-US"/>
+      </w:rPr>
       <w:tab/>
-      <w:t xml:space="preserve">1 de </w:t>
-    </w:r>
-    <w:proofErr w:type="spellStart"/>
-    <w:r>
-      <w:t>febrero</w:t>
-    </w:r>
-    <w:proofErr w:type="spellEnd"/>
-    <w:r>
-      <w:t xml:space="preserve"> de </w:t>
+      <w:t xml:space="preserve">1 de febrero de </w:t>
     </w:r>
     <w:r>
+      <w:rPr>
+        <w:lang w:val="es-US"/>
+      </w:rPr>
       <w:t>2026</w:t>
     </w:r>
   </w:p>
 </w:hdr>
+</file>
+
+<file path=word/numbering.xml><?xml version="1.0" encoding="utf-8"?>
+<w:numbering xmlns:wpc="http://schemas.microsoft.com/office/word/2010/wordprocessingCanvas" xmlns:cx="http://schemas.microsoft.com/office/drawing/2014/chartex" xmlns:cx1="http://schemas.microsoft.com/office/drawing/2015/9/8/chartex" xmlns:cx2="http://schemas.microsoft.com/office/drawing/2015/10/21/chartex" xmlns:cx3="http://schemas.microsoft.com/office/drawing/2016/5/9/chartex" xmlns:cx4="http://schemas.microsoft.com/office/drawing/2016/5/10/chartex" xmlns:cx5="http://schemas.microsoft.com/office/drawing/2016/5/11/chartex" xmlns:cx6="http://schemas.microsoft.com/office/drawing/2016/5/12/chartex" xmlns:cx7="http://schemas.microsoft.com/office/drawing/2016/5/13/chartex" xmlns:cx8="http://schemas.microsoft.com/office/drawing/2016/5/14/chartex" xmlns:mc="http://schemas.openxmlformats.org/markup-compatibility/2006" xmlns:aink="http://schemas.microsoft.com/office/drawing/2016/ink" xmlns:am3d="http://schemas.microsoft.com/office/drawing/2017/model3d" xmlns:o="urn:schemas-microsoft-com:office:office" xmlns:oel="http://schemas.microsoft.com/office/2019/extlst" xmlns:r="http://schemas.openxmlformats.org/officeDocument/2006/relationships" xmlns:m="http://schemas.openxmlformats.org/officeDocument/2006/math" xmlns:v="urn:schemas-microsoft-com:vml" xmlns:wp14="http://schemas.microsoft.com/office/word/2010/wordprocessingDrawing" xmlns:wp="http://schemas.openxmlformats.org/drawingml/2006/wordprocessingDrawing" xmlns:w10="urn:schemas-microsoft-com:office:word" xmlns:w="http://schemas.openxmlformats.org/wordprocessingml/2006/main" xmlns:w14="http://schemas.microsoft.com/office/word/2010/wordml" xmlns:w15="http://schemas.microsoft.com/office/word/2012/wordml" xmlns:w16cex="http://schemas.microsoft.com/office/word/2018/wordml/cex" xmlns:w16cid="http://schemas.microsoft.com/office/word/2016/wordml/cid" xmlns:w16="http://schemas.microsoft.com/office/word/2018/wordml" xmlns:w16du="http://schemas.microsoft.com/office/word/2023/wordml/word16du" xmlns:w16sdtdh="http://schemas.microsoft.com/office/word/2020/wordml/sdtdatahash" xmlns:w16sdtfl="http://schemas.microsoft.com/office/word/2024/wordml/sdtformatlock" xmlns:w16se="http://schemas.microsoft.com/office/word/2015/wordml/symex" xmlns:wpg="http://schemas.microsoft.com/office/word/2010/wordprocessingGroup" xmlns:wpi="http://schemas.microsoft.com/office/word/2010/wordprocessingInk" xmlns:wne="http://schemas.microsoft.com/office/word/2006/wordml" xmlns:wps="http://schemas.microsoft.com/office/word/2010/wordprocessingShape" mc:Ignorable="w14 w15 w16se w16cid w16 w16cex w16sdtdh w16sdtfl w16du wp14">
+  <w:abstractNum w:abstractNumId="0" w15:restartNumberingAfterBreak="0">
+    <w:nsid w:val="0F9161FE"/>
+    <w:multiLevelType w:val="multilevel"/>
+    <w:tmpl w:val="2454365C"/>
+    <w:lvl w:ilvl="0">
+      <w:start w:val="1"/>
+      <w:numFmt w:val="bullet"/>
+      <w:lvlText w:val=""/>
+      <w:lvlJc w:val="left"/>
+      <w:pPr>
+        <w:tabs>
+          <w:tab w:val="num" w:pos="720"/>
+        </w:tabs>
+        <w:ind w:left="720" w:hanging="360"/>
+      </w:pPr>
+      <w:rPr>
+        <w:rFonts w:ascii="Symbol" w:hAnsi="Symbol" w:hint="default"/>
+        <w:sz w:val="20"/>
+      </w:rPr>
+    </w:lvl>
+    <w:lvl w:ilvl="1" w:tentative="1">
+      <w:start w:val="1"/>
+      <w:numFmt w:val="bullet"/>
+      <w:lvlText w:val="o"/>
+      <w:lvlJc w:val="left"/>
+      <w:pPr>
+        <w:tabs>
+          <w:tab w:val="num" w:pos="1440"/>
+        </w:tabs>
+        <w:ind w:left="1440" w:hanging="360"/>
+      </w:pPr>
+      <w:rPr>
+        <w:rFonts w:ascii="Courier New" w:hAnsi="Courier New" w:hint="default"/>
+        <w:sz w:val="20"/>
+      </w:rPr>
+    </w:lvl>
+    <w:lvl w:ilvl="2" w:tentative="1">
+      <w:start w:val="1"/>
+      <w:numFmt w:val="bullet"/>
+      <w:lvlText w:val=""/>
+      <w:lvlJc w:val="left"/>
+      <w:pPr>
+        <w:tabs>
+          <w:tab w:val="num" w:pos="2160"/>
+        </w:tabs>
+        <w:ind w:left="2160" w:hanging="360"/>
+      </w:pPr>
+      <w:rPr>
+        <w:rFonts w:ascii="Wingdings" w:hAnsi="Wingdings" w:hint="default"/>
+        <w:sz w:val="20"/>
+      </w:rPr>
+    </w:lvl>
+    <w:lvl w:ilvl="3" w:tentative="1">
+      <w:start w:val="1"/>
+      <w:numFmt w:val="bullet"/>
+      <w:lvlText w:val=""/>
+      <w:lvlJc w:val="left"/>
+      <w:pPr>
+        <w:tabs>
+          <w:tab w:val="num" w:pos="2880"/>
+        </w:tabs>
+        <w:ind w:left="2880" w:hanging="360"/>
+      </w:pPr>
+      <w:rPr>
+        <w:rFonts w:ascii="Wingdings" w:hAnsi="Wingdings" w:hint="default"/>
+        <w:sz w:val="20"/>
+      </w:rPr>
+    </w:lvl>
+    <w:lvl w:ilvl="4" w:tentative="1">
+      <w:start w:val="1"/>
+      <w:numFmt w:val="bullet"/>
+      <w:lvlText w:val=""/>
+      <w:lvlJc w:val="left"/>
+      <w:pPr>
+        <w:tabs>
+          <w:tab w:val="num" w:pos="3600"/>
+        </w:tabs>
+        <w:ind w:left="3600" w:hanging="360"/>
+      </w:pPr>
+      <w:rPr>
+        <w:rFonts w:ascii="Wingdings" w:hAnsi="Wingdings" w:hint="default"/>
+        <w:sz w:val="20"/>
+      </w:rPr>
+    </w:lvl>
+    <w:lvl w:ilvl="5" w:tentative="1">
+      <w:start w:val="1"/>
+      <w:numFmt w:val="bullet"/>
+      <w:lvlText w:val=""/>
+      <w:lvlJc w:val="left"/>
+      <w:pPr>
+        <w:tabs>
+          <w:tab w:val="num" w:pos="4320"/>
+        </w:tabs>
+        <w:ind w:left="4320" w:hanging="360"/>
+      </w:pPr>
+      <w:rPr>
+        <w:rFonts w:ascii="Wingdings" w:hAnsi="Wingdings" w:hint="default"/>
+        <w:sz w:val="20"/>
+      </w:rPr>
+    </w:lvl>
+    <w:lvl w:ilvl="6" w:tentative="1">
+      <w:start w:val="1"/>
+      <w:numFmt w:val="bullet"/>
+      <w:lvlText w:val=""/>
+      <w:lvlJc w:val="left"/>
+      <w:pPr>
+        <w:tabs>
+          <w:tab w:val="num" w:pos="5040"/>
+        </w:tabs>
+        <w:ind w:left="5040" w:hanging="360"/>
+      </w:pPr>
+      <w:rPr>
+        <w:rFonts w:ascii="Wingdings" w:hAnsi="Wingdings" w:hint="default"/>
+        <w:sz w:val="20"/>
+      </w:rPr>
+    </w:lvl>
+    <w:lvl w:ilvl="7" w:tentative="1">
+      <w:start w:val="1"/>
+      <w:numFmt w:val="bullet"/>
+      <w:lvlText w:val=""/>
+      <w:lvlJc w:val="left"/>
+      <w:pPr>
+        <w:tabs>
+          <w:tab w:val="num" w:pos="5760"/>
+        </w:tabs>
+        <w:ind w:left="5760" w:hanging="360"/>
+      </w:pPr>
+      <w:rPr>
+        <w:rFonts w:ascii="Wingdings" w:hAnsi="Wingdings" w:hint="default"/>
+        <w:sz w:val="20"/>
+      </w:rPr>
+    </w:lvl>
+    <w:lvl w:ilvl="8" w:tentative="1">
+      <w:start w:val="1"/>
+      <w:numFmt w:val="bullet"/>
+      <w:lvlText w:val=""/>
+      <w:lvlJc w:val="left"/>
+      <w:pPr>
+        <w:tabs>
+          <w:tab w:val="num" w:pos="6480"/>
+        </w:tabs>
+        <w:ind w:left="6480" w:hanging="360"/>
+      </w:pPr>
+      <w:rPr>
+        <w:rFonts w:ascii="Wingdings" w:hAnsi="Wingdings" w:hint="default"/>
+        <w:sz w:val="20"/>
+      </w:rPr>
+    </w:lvl>
+  </w:abstractNum>
+  <w:abstractNum w:abstractNumId="1" w15:restartNumberingAfterBreak="0">
+    <w:nsid w:val="2CB138E5"/>
+    <w:multiLevelType w:val="multilevel"/>
+    <w:tmpl w:val="BC6890D8"/>
+    <w:lvl w:ilvl="0">
+      <w:start w:val="1"/>
+      <w:numFmt w:val="bullet"/>
+      <w:lvlText w:val=""/>
+      <w:lvlJc w:val="left"/>
+      <w:pPr>
+        <w:tabs>
+          <w:tab w:val="num" w:pos="720"/>
+        </w:tabs>
+        <w:ind w:left="720" w:hanging="360"/>
+      </w:pPr>
+      <w:rPr>
+        <w:rFonts w:ascii="Symbol" w:hAnsi="Symbol" w:hint="default"/>
+        <w:sz w:val="20"/>
+      </w:rPr>
+    </w:lvl>
+    <w:lvl w:ilvl="1" w:tentative="1">
+      <w:start w:val="1"/>
+      <w:numFmt w:val="bullet"/>
+      <w:lvlText w:val="o"/>
+      <w:lvlJc w:val="left"/>
+      <w:pPr>
+        <w:tabs>
+          <w:tab w:val="num" w:pos="1440"/>
+        </w:tabs>
+        <w:ind w:left="1440" w:hanging="360"/>
+      </w:pPr>
+      <w:rPr>
+        <w:rFonts w:ascii="Courier New" w:hAnsi="Courier New" w:hint="default"/>
+        <w:sz w:val="20"/>
+      </w:rPr>
+    </w:lvl>
+    <w:lvl w:ilvl="2" w:tentative="1">
+      <w:start w:val="1"/>
+      <w:numFmt w:val="bullet"/>
+      <w:lvlText w:val=""/>
+      <w:lvlJc w:val="left"/>
+      <w:pPr>
+        <w:tabs>
+          <w:tab w:val="num" w:pos="2160"/>
+        </w:tabs>
+        <w:ind w:left="2160" w:hanging="360"/>
+      </w:pPr>
+      <w:rPr>
+        <w:rFonts w:ascii="Wingdings" w:hAnsi="Wingdings" w:hint="default"/>
+        <w:sz w:val="20"/>
+      </w:rPr>
+    </w:lvl>
+    <w:lvl w:ilvl="3" w:tentative="1">
+      <w:start w:val="1"/>
+      <w:numFmt w:val="bullet"/>
+      <w:lvlText w:val=""/>
+      <w:lvlJc w:val="left"/>
+      <w:pPr>
+        <w:tabs>
+          <w:tab w:val="num" w:pos="2880"/>
+        </w:tabs>
+        <w:ind w:left="2880" w:hanging="360"/>
+      </w:pPr>
+      <w:rPr>
+        <w:rFonts w:ascii="Wingdings" w:hAnsi="Wingdings" w:hint="default"/>
+        <w:sz w:val="20"/>
+      </w:rPr>
+    </w:lvl>
+    <w:lvl w:ilvl="4" w:tentative="1">
+      <w:start w:val="1"/>
+      <w:numFmt w:val="bullet"/>
+      <w:lvlText w:val=""/>
+      <w:lvlJc w:val="left"/>
+      <w:pPr>
+        <w:tabs>
+          <w:tab w:val="num" w:pos="3600"/>
+        </w:tabs>
+        <w:ind w:left="3600" w:hanging="360"/>
+      </w:pPr>
+      <w:rPr>
+        <w:rFonts w:ascii="Wingdings" w:hAnsi="Wingdings" w:hint="default"/>
+        <w:sz w:val="20"/>
+      </w:rPr>
+    </w:lvl>
+    <w:lvl w:ilvl="5" w:tentative="1">
+      <w:start w:val="1"/>
+      <w:numFmt w:val="bullet"/>
+      <w:lvlText w:val=""/>
+      <w:lvlJc w:val="left"/>
+      <w:pPr>
+        <w:tabs>
+          <w:tab w:val="num" w:pos="4320"/>
+        </w:tabs>
+        <w:ind w:left="4320" w:hanging="360"/>
+      </w:pPr>
+      <w:rPr>
+        <w:rFonts w:ascii="Wingdings" w:hAnsi="Wingdings" w:hint="default"/>
+        <w:sz w:val="20"/>
+      </w:rPr>
+    </w:lvl>
+    <w:lvl w:ilvl="6" w:tentative="1">
+      <w:start w:val="1"/>
+      <w:numFmt w:val="bullet"/>
+      <w:lvlText w:val=""/>
+      <w:lvlJc w:val="left"/>
+      <w:pPr>
+        <w:tabs>
+          <w:tab w:val="num" w:pos="5040"/>
+        </w:tabs>
+        <w:ind w:left="5040" w:hanging="360"/>
+      </w:pPr>
+      <w:rPr>
+        <w:rFonts w:ascii="Wingdings" w:hAnsi="Wingdings" w:hint="default"/>
+        <w:sz w:val="20"/>
+      </w:rPr>
+    </w:lvl>
+    <w:lvl w:ilvl="7" w:tentative="1">
+      <w:start w:val="1"/>
+      <w:numFmt w:val="bullet"/>
+      <w:lvlText w:val=""/>
+      <w:lvlJc w:val="left"/>
+      <w:pPr>
+        <w:tabs>
+          <w:tab w:val="num" w:pos="5760"/>
+        </w:tabs>
+        <w:ind w:left="5760" w:hanging="360"/>
+      </w:pPr>
+      <w:rPr>
+        <w:rFonts w:ascii="Wingdings" w:hAnsi="Wingdings" w:hint="default"/>
+        <w:sz w:val="20"/>
+      </w:rPr>
+    </w:lvl>
+    <w:lvl w:ilvl="8" w:tentative="1">
+      <w:start w:val="1"/>
+      <w:numFmt w:val="bullet"/>
+      <w:lvlText w:val=""/>
+      <w:lvlJc w:val="left"/>
+      <w:pPr>
+        <w:tabs>
+          <w:tab w:val="num" w:pos="6480"/>
+        </w:tabs>
+        <w:ind w:left="6480" w:hanging="360"/>
+      </w:pPr>
+      <w:rPr>
+        <w:rFonts w:ascii="Wingdings" w:hAnsi="Wingdings" w:hint="default"/>
+        <w:sz w:val="20"/>
+      </w:rPr>
+    </w:lvl>
+  </w:abstractNum>
+  <w:num w:numId="1" w16cid:durableId="1835026751">
+    <w:abstractNumId w:val="0"/>
+  </w:num>
+  <w:num w:numId="2" w16cid:durableId="527258898">
+    <w:abstractNumId w:val="1"/>
+  </w:num>
+</w:numbering>
 </file>
 
 <file path=word/styles.xml><?xml version="1.0" encoding="utf-8"?>
@@ -679,11 +4025,11 @@
     <w:name w:val="Normal"/>
     <w:qFormat/>
   </w:style>
-  <w:style w:type="paragraph" w:styleId="Heading1">
+  <w:style w:type="paragraph" w:styleId="Ttulo1">
     <w:name w:val="heading 1"/>
     <w:basedOn w:val="Normal"/>
     <w:next w:val="Normal"/>
-    <w:link w:val="Heading1Char"/>
+    <w:link w:val="Ttulo1Car"/>
     <w:uiPriority w:val="9"/>
     <w:qFormat/>
     <w:rsid w:val="002973B6"/>
@@ -700,13 +4046,12 @@
       <w:szCs w:val="40"/>
     </w:rPr>
   </w:style>
-  <w:style w:type="paragraph" w:styleId="Heading2">
+  <w:style w:type="paragraph" w:styleId="Ttulo2">
     <w:name w:val="heading 2"/>
     <w:basedOn w:val="Normal"/>
     <w:next w:val="Normal"/>
-    <w:link w:val="Heading2Char"/>
+    <w:link w:val="Ttulo2Car"/>
     <w:uiPriority w:val="9"/>
-    <w:semiHidden/>
     <w:unhideWhenUsed/>
     <w:qFormat/>
     <w:rsid w:val="002973B6"/>
@@ -723,13 +4068,12 @@
       <w:szCs w:val="32"/>
     </w:rPr>
   </w:style>
-  <w:style w:type="paragraph" w:styleId="Heading3">
+  <w:style w:type="paragraph" w:styleId="Ttulo3">
     <w:name w:val="heading 3"/>
     <w:basedOn w:val="Normal"/>
     <w:next w:val="Normal"/>
-    <w:link w:val="Heading3Char"/>
+    <w:link w:val="Ttulo3Car"/>
     <w:uiPriority w:val="9"/>
-    <w:semiHidden/>
     <w:unhideWhenUsed/>
     <w:qFormat/>
     <w:rsid w:val="002973B6"/>
@@ -746,11 +4090,11 @@
       <w:szCs w:val="28"/>
     </w:rPr>
   </w:style>
-  <w:style w:type="paragraph" w:styleId="Heading4">
+  <w:style w:type="paragraph" w:styleId="Ttulo4">
     <w:name w:val="heading 4"/>
     <w:basedOn w:val="Normal"/>
     <w:next w:val="Normal"/>
-    <w:link w:val="Heading4Char"/>
+    <w:link w:val="Ttulo4Car"/>
     <w:uiPriority w:val="9"/>
     <w:semiHidden/>
     <w:unhideWhenUsed/>
@@ -769,11 +4113,11 @@
       <w:color w:val="0F4761" w:themeColor="accent1" w:themeShade="BF"/>
     </w:rPr>
   </w:style>
-  <w:style w:type="paragraph" w:styleId="Heading5">
+  <w:style w:type="paragraph" w:styleId="Ttulo5">
     <w:name w:val="heading 5"/>
     <w:basedOn w:val="Normal"/>
     <w:next w:val="Normal"/>
-    <w:link w:val="Heading5Char"/>
+    <w:link w:val="Ttulo5Car"/>
     <w:uiPriority w:val="9"/>
     <w:semiHidden/>
     <w:unhideWhenUsed/>
@@ -790,11 +4134,11 @@
       <w:color w:val="0F4761" w:themeColor="accent1" w:themeShade="BF"/>
     </w:rPr>
   </w:style>
-  <w:style w:type="paragraph" w:styleId="Heading6">
+  <w:style w:type="paragraph" w:styleId="Ttulo6">
     <w:name w:val="heading 6"/>
     <w:basedOn w:val="Normal"/>
     <w:next w:val="Normal"/>
-    <w:link w:val="Heading6Char"/>
+    <w:link w:val="Ttulo6Car"/>
     <w:uiPriority w:val="9"/>
     <w:semiHidden/>
     <w:unhideWhenUsed/>
@@ -813,11 +4157,11 @@
       <w:color w:val="595959" w:themeColor="text1" w:themeTint="A6"/>
     </w:rPr>
   </w:style>
-  <w:style w:type="paragraph" w:styleId="Heading7">
+  <w:style w:type="paragraph" w:styleId="Ttulo7">
     <w:name w:val="heading 7"/>
     <w:basedOn w:val="Normal"/>
     <w:next w:val="Normal"/>
-    <w:link w:val="Heading7Char"/>
+    <w:link w:val="Ttulo7Car"/>
     <w:uiPriority w:val="9"/>
     <w:semiHidden/>
     <w:unhideWhenUsed/>
@@ -834,11 +4178,11 @@
       <w:color w:val="595959" w:themeColor="text1" w:themeTint="A6"/>
     </w:rPr>
   </w:style>
-  <w:style w:type="paragraph" w:styleId="Heading8">
+  <w:style w:type="paragraph" w:styleId="Ttulo8">
     <w:name w:val="heading 8"/>
     <w:basedOn w:val="Normal"/>
     <w:next w:val="Normal"/>
-    <w:link w:val="Heading8Char"/>
+    <w:link w:val="Ttulo8Car"/>
     <w:uiPriority w:val="9"/>
     <w:semiHidden/>
     <w:unhideWhenUsed/>
@@ -857,11 +4201,11 @@
       <w:color w:val="272727" w:themeColor="text1" w:themeTint="D8"/>
     </w:rPr>
   </w:style>
-  <w:style w:type="paragraph" w:styleId="Heading9">
+  <w:style w:type="paragraph" w:styleId="Ttulo9">
     <w:name w:val="heading 9"/>
     <w:basedOn w:val="Normal"/>
     <w:next w:val="Normal"/>
-    <w:link w:val="Heading9Char"/>
+    <w:link w:val="Ttulo9Car"/>
     <w:uiPriority w:val="9"/>
     <w:semiHidden/>
     <w:unhideWhenUsed/>
@@ -878,12 +4222,12 @@
       <w:color w:val="272727" w:themeColor="text1" w:themeTint="D8"/>
     </w:rPr>
   </w:style>
-  <w:style w:type="character" w:default="1" w:styleId="DefaultParagraphFont">
+  <w:style w:type="character" w:default="1" w:styleId="Fuentedeprrafopredeter">
     <w:name w:val="Default Paragraph Font"/>
     <w:uiPriority w:val="1"/>
     <w:unhideWhenUsed/>
   </w:style>
-  <w:style w:type="table" w:default="1" w:styleId="TableNormal">
+  <w:style w:type="table" w:default="1" w:styleId="Tablanormal">
     <w:name w:val="Normal Table"/>
     <w:uiPriority w:val="99"/>
     <w:semiHidden/>
@@ -898,16 +4242,16 @@
       </w:tblCellMar>
     </w:tblPr>
   </w:style>
-  <w:style w:type="numbering" w:default="1" w:styleId="NoList">
+  <w:style w:type="numbering" w:default="1" w:styleId="Sinlista">
     <w:name w:val="No List"/>
     <w:uiPriority w:val="99"/>
     <w:semiHidden/>
     <w:unhideWhenUsed/>
   </w:style>
-  <w:style w:type="character" w:customStyle="1" w:styleId="Heading1Char">
-    <w:name w:val="Heading 1 Char"/>
-    <w:basedOn w:val="DefaultParagraphFont"/>
-    <w:link w:val="Heading1"/>
+  <w:style w:type="character" w:customStyle="1" w:styleId="Ttulo1Car">
+    <w:name w:val="Título 1 Car"/>
+    <w:basedOn w:val="Fuentedeprrafopredeter"/>
+    <w:link w:val="Ttulo1"/>
     <w:uiPriority w:val="9"/>
     <w:rsid w:val="002973B6"/>
     <w:rPr>
@@ -917,12 +4261,11 @@
       <w:szCs w:val="40"/>
     </w:rPr>
   </w:style>
-  <w:style w:type="character" w:customStyle="1" w:styleId="Heading2Char">
-    <w:name w:val="Heading 2 Char"/>
-    <w:basedOn w:val="DefaultParagraphFont"/>
-    <w:link w:val="Heading2"/>
+  <w:style w:type="character" w:customStyle="1" w:styleId="Ttulo2Car">
+    <w:name w:val="Título 2 Car"/>
+    <w:basedOn w:val="Fuentedeprrafopredeter"/>
+    <w:link w:val="Ttulo2"/>
     <w:uiPriority w:val="9"/>
-    <w:semiHidden/>
     <w:rsid w:val="002973B6"/>
     <w:rPr>
       <w:rFonts w:asciiTheme="majorHAnsi" w:eastAsiaTheme="majorEastAsia" w:hAnsiTheme="majorHAnsi" w:cstheme="majorBidi"/>
@@ -931,12 +4274,11 @@
       <w:szCs w:val="32"/>
     </w:rPr>
   </w:style>
-  <w:style w:type="character" w:customStyle="1" w:styleId="Heading3Char">
-    <w:name w:val="Heading 3 Char"/>
-    <w:basedOn w:val="DefaultParagraphFont"/>
-    <w:link w:val="Heading3"/>
+  <w:style w:type="character" w:customStyle="1" w:styleId="Ttulo3Car">
+    <w:name w:val="Título 3 Car"/>
+    <w:basedOn w:val="Fuentedeprrafopredeter"/>
+    <w:link w:val="Ttulo3"/>
     <w:uiPriority w:val="9"/>
-    <w:semiHidden/>
     <w:rsid w:val="002973B6"/>
     <w:rPr>
       <w:rFonts w:eastAsiaTheme="majorEastAsia" w:cstheme="majorBidi"/>
@@ -945,10 +4287,10 @@
       <w:szCs w:val="28"/>
     </w:rPr>
   </w:style>
-  <w:style w:type="character" w:customStyle="1" w:styleId="Heading4Char">
-    <w:name w:val="Heading 4 Char"/>
-    <w:basedOn w:val="DefaultParagraphFont"/>
-    <w:link w:val="Heading4"/>
+  <w:style w:type="character" w:customStyle="1" w:styleId="Ttulo4Car">
+    <w:name w:val="Título 4 Car"/>
+    <w:basedOn w:val="Fuentedeprrafopredeter"/>
+    <w:link w:val="Ttulo4"/>
     <w:uiPriority w:val="9"/>
     <w:semiHidden/>
     <w:rsid w:val="002973B6"/>
@@ -959,10 +4301,10 @@
       <w:color w:val="0F4761" w:themeColor="accent1" w:themeShade="BF"/>
     </w:rPr>
   </w:style>
-  <w:style w:type="character" w:customStyle="1" w:styleId="Heading5Char">
-    <w:name w:val="Heading 5 Char"/>
-    <w:basedOn w:val="DefaultParagraphFont"/>
-    <w:link w:val="Heading5"/>
+  <w:style w:type="character" w:customStyle="1" w:styleId="Ttulo5Car">
+    <w:name w:val="Título 5 Car"/>
+    <w:basedOn w:val="Fuentedeprrafopredeter"/>
+    <w:link w:val="Ttulo5"/>
     <w:uiPriority w:val="9"/>
     <w:semiHidden/>
     <w:rsid w:val="002973B6"/>
@@ -971,10 +4313,10 @@
       <w:color w:val="0F4761" w:themeColor="accent1" w:themeShade="BF"/>
     </w:rPr>
   </w:style>
-  <w:style w:type="character" w:customStyle="1" w:styleId="Heading6Char">
-    <w:name w:val="Heading 6 Char"/>
-    <w:basedOn w:val="DefaultParagraphFont"/>
-    <w:link w:val="Heading6"/>
+  <w:style w:type="character" w:customStyle="1" w:styleId="Ttulo6Car">
+    <w:name w:val="Título 6 Car"/>
+    <w:basedOn w:val="Fuentedeprrafopredeter"/>
+    <w:link w:val="Ttulo6"/>
     <w:uiPriority w:val="9"/>
     <w:semiHidden/>
     <w:rsid w:val="002973B6"/>
@@ -985,10 +4327,10 @@
       <w:color w:val="595959" w:themeColor="text1" w:themeTint="A6"/>
     </w:rPr>
   </w:style>
-  <w:style w:type="character" w:customStyle="1" w:styleId="Heading7Char">
-    <w:name w:val="Heading 7 Char"/>
-    <w:basedOn w:val="DefaultParagraphFont"/>
-    <w:link w:val="Heading7"/>
+  <w:style w:type="character" w:customStyle="1" w:styleId="Ttulo7Car">
+    <w:name w:val="Título 7 Car"/>
+    <w:basedOn w:val="Fuentedeprrafopredeter"/>
+    <w:link w:val="Ttulo7"/>
     <w:uiPriority w:val="9"/>
     <w:semiHidden/>
     <w:rsid w:val="002973B6"/>
@@ -997,10 +4339,10 @@
       <w:color w:val="595959" w:themeColor="text1" w:themeTint="A6"/>
     </w:rPr>
   </w:style>
-  <w:style w:type="character" w:customStyle="1" w:styleId="Heading8Char">
-    <w:name w:val="Heading 8 Char"/>
-    <w:basedOn w:val="DefaultParagraphFont"/>
-    <w:link w:val="Heading8"/>
+  <w:style w:type="character" w:customStyle="1" w:styleId="Ttulo8Car">
+    <w:name w:val="Título 8 Car"/>
+    <w:basedOn w:val="Fuentedeprrafopredeter"/>
+    <w:link w:val="Ttulo8"/>
     <w:uiPriority w:val="9"/>
     <w:semiHidden/>
     <w:rsid w:val="002973B6"/>
@@ -1011,10 +4353,10 @@
       <w:color w:val="272727" w:themeColor="text1" w:themeTint="D8"/>
     </w:rPr>
   </w:style>
-  <w:style w:type="character" w:customStyle="1" w:styleId="Heading9Char">
-    <w:name w:val="Heading 9 Char"/>
-    <w:basedOn w:val="DefaultParagraphFont"/>
-    <w:link w:val="Heading9"/>
+  <w:style w:type="character" w:customStyle="1" w:styleId="Ttulo9Car">
+    <w:name w:val="Título 9 Car"/>
+    <w:basedOn w:val="Fuentedeprrafopredeter"/>
+    <w:link w:val="Ttulo9"/>
     <w:uiPriority w:val="9"/>
     <w:semiHidden/>
     <w:rsid w:val="002973B6"/>
@@ -1023,11 +4365,11 @@
       <w:color w:val="272727" w:themeColor="text1" w:themeTint="D8"/>
     </w:rPr>
   </w:style>
-  <w:style w:type="paragraph" w:styleId="Title">
+  <w:style w:type="paragraph" w:styleId="Ttulo">
     <w:name w:val="Title"/>
     <w:basedOn w:val="Normal"/>
     <w:next w:val="Normal"/>
-    <w:link w:val="TitleChar"/>
+    <w:link w:val="TtuloCar"/>
     <w:uiPriority w:val="10"/>
     <w:qFormat/>
     <w:rsid w:val="002973B6"/>
@@ -1043,10 +4385,10 @@
       <w:szCs w:val="56"/>
     </w:rPr>
   </w:style>
-  <w:style w:type="character" w:customStyle="1" w:styleId="TitleChar">
-    <w:name w:val="Title Char"/>
-    <w:basedOn w:val="DefaultParagraphFont"/>
-    <w:link w:val="Title"/>
+  <w:style w:type="character" w:customStyle="1" w:styleId="TtuloCar">
+    <w:name w:val="Título Car"/>
+    <w:basedOn w:val="Fuentedeprrafopredeter"/>
+    <w:link w:val="Ttulo"/>
     <w:uiPriority w:val="10"/>
     <w:rsid w:val="002973B6"/>
     <w:rPr>
@@ -1057,11 +4399,11 @@
       <w:szCs w:val="56"/>
     </w:rPr>
   </w:style>
-  <w:style w:type="paragraph" w:styleId="Subtitle">
+  <w:style w:type="paragraph" w:styleId="Subttulo">
     <w:name w:val="Subtitle"/>
     <w:basedOn w:val="Normal"/>
     <w:next w:val="Normal"/>
-    <w:link w:val="SubtitleChar"/>
+    <w:link w:val="SubttuloCar"/>
     <w:uiPriority w:val="11"/>
     <w:qFormat/>
     <w:rsid w:val="002973B6"/>
@@ -1078,10 +4420,10 @@
       <w:szCs w:val="28"/>
     </w:rPr>
   </w:style>
-  <w:style w:type="character" w:customStyle="1" w:styleId="SubtitleChar">
-    <w:name w:val="Subtitle Char"/>
-    <w:basedOn w:val="DefaultParagraphFont"/>
-    <w:link w:val="Subtitle"/>
+  <w:style w:type="character" w:customStyle="1" w:styleId="SubttuloCar">
+    <w:name w:val="Subtítulo Car"/>
+    <w:basedOn w:val="Fuentedeprrafopredeter"/>
+    <w:link w:val="Subttulo"/>
     <w:uiPriority w:val="11"/>
     <w:rsid w:val="002973B6"/>
     <w:rPr>
@@ -1092,11 +4434,11 @@
       <w:szCs w:val="28"/>
     </w:rPr>
   </w:style>
-  <w:style w:type="paragraph" w:styleId="Quote">
+  <w:style w:type="paragraph" w:styleId="Cita">
     <w:name w:val="Quote"/>
     <w:basedOn w:val="Normal"/>
     <w:next w:val="Normal"/>
-    <w:link w:val="QuoteChar"/>
+    <w:link w:val="CitaCar"/>
     <w:uiPriority w:val="29"/>
     <w:qFormat/>
     <w:rsid w:val="002973B6"/>
@@ -1110,10 +4452,10 @@
       <w:color w:val="404040" w:themeColor="text1" w:themeTint="BF"/>
     </w:rPr>
   </w:style>
-  <w:style w:type="character" w:customStyle="1" w:styleId="QuoteChar">
-    <w:name w:val="Quote Char"/>
-    <w:basedOn w:val="DefaultParagraphFont"/>
-    <w:link w:val="Quote"/>
+  <w:style w:type="character" w:customStyle="1" w:styleId="CitaCar">
+    <w:name w:val="Cita Car"/>
+    <w:basedOn w:val="Fuentedeprrafopredeter"/>
+    <w:link w:val="Cita"/>
     <w:uiPriority w:val="29"/>
     <w:rsid w:val="002973B6"/>
     <w:rPr>
@@ -1122,7 +4464,7 @@
       <w:color w:val="404040" w:themeColor="text1" w:themeTint="BF"/>
     </w:rPr>
   </w:style>
-  <w:style w:type="paragraph" w:styleId="ListParagraph">
+  <w:style w:type="paragraph" w:styleId="Prrafodelista">
     <w:name w:val="List Paragraph"/>
     <w:basedOn w:val="Normal"/>
     <w:uiPriority w:val="34"/>
@@ -1133,9 +4475,9 @@
       <w:contextualSpacing/>
     </w:pPr>
   </w:style>
-  <w:style w:type="character" w:styleId="IntenseEmphasis">
+  <w:style w:type="character" w:styleId="nfasisintenso">
     <w:name w:val="Intense Emphasis"/>
-    <w:basedOn w:val="DefaultParagraphFont"/>
+    <w:basedOn w:val="Fuentedeprrafopredeter"/>
     <w:uiPriority w:val="21"/>
     <w:qFormat/>
     <w:rsid w:val="002973B6"/>
@@ -1145,11 +4487,11 @@
       <w:color w:val="0F4761" w:themeColor="accent1" w:themeShade="BF"/>
     </w:rPr>
   </w:style>
-  <w:style w:type="paragraph" w:styleId="IntenseQuote">
+  <w:style w:type="paragraph" w:styleId="Citadestacada">
     <w:name w:val="Intense Quote"/>
     <w:basedOn w:val="Normal"/>
     <w:next w:val="Normal"/>
-    <w:link w:val="IntenseQuoteChar"/>
+    <w:link w:val="CitadestacadaCar"/>
     <w:uiPriority w:val="30"/>
     <w:qFormat/>
     <w:rsid w:val="002973B6"/>
@@ -1168,10 +4510,10 @@
       <w:color w:val="0F4761" w:themeColor="accent1" w:themeShade="BF"/>
     </w:rPr>
   </w:style>
-  <w:style w:type="character" w:customStyle="1" w:styleId="IntenseQuoteChar">
-    <w:name w:val="Intense Quote Char"/>
-    <w:basedOn w:val="DefaultParagraphFont"/>
-    <w:link w:val="IntenseQuote"/>
+  <w:style w:type="character" w:customStyle="1" w:styleId="CitadestacadaCar">
+    <w:name w:val="Cita destacada Car"/>
+    <w:basedOn w:val="Fuentedeprrafopredeter"/>
+    <w:link w:val="Citadestacada"/>
     <w:uiPriority w:val="30"/>
     <w:rsid w:val="002973B6"/>
     <w:rPr>
@@ -1180,9 +4522,9 @@
       <w:color w:val="0F4761" w:themeColor="accent1" w:themeShade="BF"/>
     </w:rPr>
   </w:style>
-  <w:style w:type="character" w:styleId="IntenseReference">
+  <w:style w:type="character" w:styleId="Referenciaintensa">
     <w:name w:val="Intense Reference"/>
-    <w:basedOn w:val="DefaultParagraphFont"/>
+    <w:basedOn w:val="Fuentedeprrafopredeter"/>
     <w:uiPriority w:val="32"/>
     <w:qFormat/>
     <w:rsid w:val="002973B6"/>
@@ -1194,10 +4536,10 @@
       <w:spacing w:val="5"/>
     </w:rPr>
   </w:style>
-  <w:style w:type="paragraph" w:styleId="Header">
+  <w:style w:type="paragraph" w:styleId="Encabezado">
     <w:name w:val="header"/>
     <w:basedOn w:val="Normal"/>
-    <w:link w:val="HeaderChar"/>
+    <w:link w:val="EncabezadoCar"/>
     <w:uiPriority w:val="99"/>
     <w:unhideWhenUsed/>
     <w:rsid w:val="002973B6"/>
@@ -1209,17 +4551,17 @@
       <w:spacing w:after="0" w:line="240" w:lineRule="auto"/>
     </w:pPr>
   </w:style>
-  <w:style w:type="character" w:customStyle="1" w:styleId="HeaderChar">
-    <w:name w:val="Header Char"/>
-    <w:basedOn w:val="DefaultParagraphFont"/>
-    <w:link w:val="Header"/>
+  <w:style w:type="character" w:customStyle="1" w:styleId="EncabezadoCar">
+    <w:name w:val="Encabezado Car"/>
+    <w:basedOn w:val="Fuentedeprrafopredeter"/>
+    <w:link w:val="Encabezado"/>
     <w:uiPriority w:val="99"/>
     <w:rsid w:val="002973B6"/>
   </w:style>
-  <w:style w:type="paragraph" w:styleId="Footer">
+  <w:style w:type="paragraph" w:styleId="Piedepgina">
     <w:name w:val="footer"/>
     <w:basedOn w:val="Normal"/>
-    <w:link w:val="FooterChar"/>
+    <w:link w:val="PiedepginaCar"/>
     <w:uiPriority w:val="99"/>
     <w:unhideWhenUsed/>
     <w:rsid w:val="002973B6"/>
@@ -1231,12 +4573,69 @@
       <w:spacing w:after="0" w:line="240" w:lineRule="auto"/>
     </w:pPr>
   </w:style>
-  <w:style w:type="character" w:customStyle="1" w:styleId="FooterChar">
-    <w:name w:val="Footer Char"/>
-    <w:basedOn w:val="DefaultParagraphFont"/>
-    <w:link w:val="Footer"/>
+  <w:style w:type="character" w:customStyle="1" w:styleId="PiedepginaCar">
+    <w:name w:val="Pie de página Car"/>
+    <w:basedOn w:val="Fuentedeprrafopredeter"/>
+    <w:link w:val="Piedepgina"/>
     <w:uiPriority w:val="99"/>
     <w:rsid w:val="002973B6"/>
+  </w:style>
+  <w:style w:type="paragraph" w:styleId="TtuloTDC">
+    <w:name w:val="TOC Heading"/>
+    <w:basedOn w:val="Ttulo1"/>
+    <w:next w:val="Normal"/>
+    <w:uiPriority w:val="39"/>
+    <w:unhideWhenUsed/>
+    <w:qFormat/>
+    <w:rsid w:val="009E6DCF"/>
+    <w:pPr>
+      <w:spacing w:before="240" w:after="0" w:line="259" w:lineRule="auto"/>
+      <w:outlineLvl w:val="9"/>
+    </w:pPr>
+    <w:rPr>
+      <w:kern w:val="0"/>
+      <w:sz w:val="32"/>
+      <w:szCs w:val="32"/>
+      <w:lang w:val="es-US" w:eastAsia="es-US"/>
+      <w14:ligatures w14:val="none"/>
+    </w:rPr>
+  </w:style>
+  <w:style w:type="paragraph" w:styleId="TDC2">
+    <w:name w:val="toc 2"/>
+    <w:basedOn w:val="Normal"/>
+    <w:next w:val="Normal"/>
+    <w:autoRedefine/>
+    <w:uiPriority w:val="39"/>
+    <w:unhideWhenUsed/>
+    <w:rsid w:val="00AC0D68"/>
+    <w:pPr>
+      <w:spacing w:after="100"/>
+      <w:ind w:left="240"/>
+    </w:pPr>
+  </w:style>
+  <w:style w:type="paragraph" w:styleId="TDC3">
+    <w:name w:val="toc 3"/>
+    <w:basedOn w:val="Normal"/>
+    <w:next w:val="Normal"/>
+    <w:autoRedefine/>
+    <w:uiPriority w:val="39"/>
+    <w:unhideWhenUsed/>
+    <w:rsid w:val="00AC0D68"/>
+    <w:pPr>
+      <w:spacing w:after="100"/>
+      <w:ind w:left="480"/>
+    </w:pPr>
+  </w:style>
+  <w:style w:type="character" w:styleId="Hipervnculo">
+    <w:name w:val="Hyperlink"/>
+    <w:basedOn w:val="Fuentedeprrafopredeter"/>
+    <w:uiPriority w:val="99"/>
+    <w:unhideWhenUsed/>
+    <w:rsid w:val="00AC0D68"/>
+    <w:rPr>
+      <w:color w:val="467886" w:themeColor="hyperlink"/>
+      <w:u w:val="single"/>
+    </w:rPr>
   </w:style>
 </w:styles>
 </file>
